--- a/Group work/Dynamic Load Controller/Dynamic Load Controller.docx
+++ b/Group work/Dynamic Load Controller/Dynamic Load Controller.docx
@@ -2132,7 +2132,13 @@
         <w:rPr>
           <w:lang w:val="en-GB"/>
         </w:rPr>
-        <w:t>How to change the stream resolution dynamically?</w:t>
+        <w:t>How to change the stream</w:t>
+      </w:r>
+      <w:r>
+        <w:rPr>
+          <w:lang w:val="en-GB"/>
+        </w:rPr>
+        <w:t>s load on the network dynamically?</w:t>
       </w:r>
     </w:p>
     <w:p>
@@ -3041,44 +3047,24 @@
           <w:lang w:val="en-GB"/>
         </w:rPr>
       </w:pPr>
-      <w:bookmarkStart w:id="16" w:name="_Toc156238597"/>
-      <w:r>
-        <w:rPr>
-          <w:lang w:val="en-GB"/>
-        </w:rPr>
-        <w:t xml:space="preserve">How to change the streams </w:t>
-      </w:r>
-      <w:r>
-        <w:rPr>
-          <w:lang w:val="en-GB"/>
-        </w:rPr>
-        <w:t xml:space="preserve">quality </w:t>
-      </w:r>
-      <w:r>
-        <w:rPr>
-          <w:lang w:val="en-GB"/>
-        </w:rPr>
-        <w:t>dynamically</w:t>
-      </w:r>
-      <w:bookmarkEnd w:id="16"/>
-    </w:p>
-    <w:p>
-      <w:pPr>
-        <w:rPr>
-          <w:lang w:val="en-GB"/>
-        </w:rPr>
-      </w:pPr>
-      <w:r>
-        <w:rPr>
-          <w:lang w:val="en-GB"/>
-        </w:rPr>
-        <w:t xml:space="preserve"> </w:t>
-      </w:r>
-      <w:r>
-        <w:rPr>
-          <w:lang w:val="en-GB"/>
-        </w:rPr>
-        <w:t>Changing the quality of a picture with the goal of downsizing its memory size can be done in multiple ways. Most conventionally, there are two ways to do this:</w:t>
+      <w:r>
+        <w:rPr>
+          <w:lang w:val="en-GB"/>
+        </w:rPr>
+        <w:t>How to change the streams load on the network dynamically?</w:t>
+      </w:r>
+    </w:p>
+    <w:p>
+      <w:pPr>
+        <w:rPr>
+          <w:lang w:val="en-GB"/>
+        </w:rPr>
+      </w:pPr>
+      <w:r>
+        <w:rPr>
+          <w:lang w:val="en-GB"/>
+        </w:rPr>
+        <w:t>To effectively control how much bandwidth the stream is using, we must find a way to limit or delimit this amount. We can influence various parameters of the stream, which are listed below.</w:t>
       </w:r>
     </w:p>
     <w:p>
@@ -3086,7 +3072,7 @@
         <w:pStyle w:val="ListParagraph"/>
         <w:numPr>
           <w:ilvl w:val="0"/>
-          <w:numId w:val="4"/>
+          <w:numId w:val="6"/>
         </w:numPr>
         <w:rPr>
           <w:lang w:val="en-GB"/>
@@ -3096,7 +3082,7 @@
         <w:rPr>
           <w:lang w:val="en-GB"/>
         </w:rPr>
-        <w:t>Downscaling the resolution of the image</w:t>
+        <w:t>FPS</w:t>
       </w:r>
     </w:p>
     <w:p>
@@ -3104,7 +3090,7 @@
         <w:pStyle w:val="ListParagraph"/>
         <w:numPr>
           <w:ilvl w:val="0"/>
-          <w:numId w:val="4"/>
+          <w:numId w:val="6"/>
         </w:numPr>
         <w:rPr>
           <w:lang w:val="en-GB"/>
@@ -3114,16 +3100,102 @@
         <w:rPr>
           <w:lang w:val="en-GB"/>
         </w:rPr>
-        <w:t xml:space="preserve">In case of a non-raw picture, downscale the quality of the compression and/or encoding </w:t>
+        <w:t>Encoder Quality</w:t>
+      </w:r>
+    </w:p>
+    <w:p>
+      <w:pPr>
+        <w:pStyle w:val="ListParagraph"/>
+        <w:numPr>
+          <w:ilvl w:val="0"/>
+          <w:numId w:val="6"/>
+        </w:numPr>
+        <w:rPr>
+          <w:lang w:val="en-GB"/>
+        </w:rPr>
+      </w:pPr>
+      <w:r>
+        <w:rPr>
+          <w:lang w:val="en-GB"/>
+        </w:rPr>
+        <w:t xml:space="preserve">Resolution </w:t>
+      </w:r>
+    </w:p>
+    <w:p>
+      <w:pPr>
+        <w:rPr>
+          <w:lang w:val="en-GB"/>
+        </w:rPr>
+      </w:pPr>
+    </w:p>
+    <w:p>
+      <w:pPr>
+        <w:rPr>
+          <w:lang w:val="en-GB"/>
+        </w:rPr>
+      </w:pPr>
+      <w:r>
+        <w:rPr>
+          <w:lang w:val="en-GB"/>
+        </w:rPr>
+        <w:t xml:space="preserve">We made the choice to change the load based on Encoder Quality, which has a few reasons. </w:t>
       </w:r>
       <w:proofErr w:type="gramStart"/>
       <w:r>
         <w:rPr>
           <w:lang w:val="en-GB"/>
         </w:rPr>
-        <w:t>algorithm</w:t>
+        <w:t>The</w:t>
       </w:r>
       <w:proofErr w:type="gramEnd"/>
+      <w:r>
+        <w:rPr>
+          <w:lang w:val="en-GB"/>
+        </w:rPr>
+        <w:t xml:space="preserve"> application for this product is </w:t>
+      </w:r>
+      <w:proofErr w:type="spellStart"/>
+      <w:r>
+        <w:rPr>
+          <w:lang w:val="en-GB"/>
+        </w:rPr>
+        <w:t>self driving</w:t>
+      </w:r>
+      <w:proofErr w:type="spellEnd"/>
+      <w:r>
+        <w:rPr>
+          <w:lang w:val="en-GB"/>
+        </w:rPr>
+        <w:t xml:space="preserve">, in </w:t>
+      </w:r>
+      <w:proofErr w:type="spellStart"/>
+      <w:r>
+        <w:rPr>
+          <w:lang w:val="en-GB"/>
+        </w:rPr>
+        <w:t>self driving</w:t>
+      </w:r>
+      <w:proofErr w:type="spellEnd"/>
+      <w:r>
+        <w:rPr>
+          <w:lang w:val="en-GB"/>
+        </w:rPr>
+        <w:t xml:space="preserve">; high fps and latency is desired. If we throttle on FPS, we might get stable </w:t>
+      </w:r>
+      <w:proofErr w:type="gramStart"/>
+      <w:r>
+        <w:rPr>
+          <w:lang w:val="en-GB"/>
+        </w:rPr>
+        <w:t>internet</w:t>
+      </w:r>
+      <w:proofErr w:type="gramEnd"/>
+      <w:r>
+        <w:rPr>
+          <w:lang w:val="en-GB"/>
+        </w:rPr>
+        <w:t xml:space="preserve"> but we are left with an unusable stream.</w:t>
+      </w:r>
     </w:p>
     <w:p>
       <w:pPr>
@@ -3149,21 +3221,21 @@
         <w:rPr>
           <w:lang w:val="en-GB"/>
         </w:rPr>
-        <w:t xml:space="preserve">-glasses for example, is a </w:t>
-      </w:r>
-      <w:r>
-        <w:rPr>
-          <w:lang w:val="en-GB"/>
-        </w:rPr>
-        <w:t>self-explanatory example as to why changing the resolution is not preferred.</w:t>
-      </w:r>
-    </w:p>
-    <w:p>
-      <w:pPr>
-        <w:rPr>
-          <w:lang w:val="en-GB"/>
-        </w:rPr>
-      </w:pPr>
+        <w:t>-glasses for example, is a self-explanatory example as to why changing the resolution is not preferred.</w:t>
+      </w:r>
+    </w:p>
+    <w:p>
+      <w:pPr>
+        <w:rPr>
+          <w:lang w:val="en-GB"/>
+        </w:rPr>
+      </w:pPr>
+      <w:r>
+        <w:rPr>
+          <w:lang w:val="en-GB"/>
+        </w:rPr>
+        <w:t>This leaves us with the only remaining option, which is changing the encoder quality.</w:t>
+      </w:r>
     </w:p>
     <w:p>
       <w:pPr>
@@ -3172,46 +3244,26 @@
           <w:lang w:val="en-GB"/>
         </w:rPr>
       </w:pPr>
-      <w:bookmarkStart w:id="17" w:name="_Toc156238598"/>
+      <w:bookmarkStart w:id="16" w:name="_Toc156238598"/>
       <w:r>
         <w:rPr>
           <w:lang w:val="en-GB"/>
         </w:rPr>
         <w:t>Changing encoder settings</w:t>
       </w:r>
-      <w:bookmarkEnd w:id="17"/>
-    </w:p>
-    <w:p>
-      <w:pPr>
-        <w:rPr>
-          <w:lang w:val="en-GB"/>
-        </w:rPr>
-      </w:pPr>
-      <w:r>
-        <w:rPr>
-          <w:lang w:val="en-GB"/>
-        </w:rPr>
-        <w:t xml:space="preserve">This leaves us with one other option to alter the quality of the stream, changing the </w:t>
-      </w:r>
-      <w:proofErr w:type="gramStart"/>
-      <w:r>
-        <w:rPr>
-          <w:lang w:val="en-GB"/>
-        </w:rPr>
-        <w:t>compression  and</w:t>
-      </w:r>
-      <w:proofErr w:type="gramEnd"/>
-      <w:r>
-        <w:rPr>
-          <w:lang w:val="en-GB"/>
-        </w:rPr>
-        <w:t>/or encoding algorithm.</w:t>
-      </w:r>
-      <w:r>
-        <w:rPr>
-          <w:lang w:val="en-GB"/>
-        </w:rPr>
-        <w:t xml:space="preserve"> Most encoders allow for tuning of their algorithm parameters. Though we found that the best encoder, does not. </w:t>
+      <w:bookmarkEnd w:id="16"/>
+    </w:p>
+    <w:p>
+      <w:pPr>
+        <w:rPr>
+          <w:lang w:val="en-GB"/>
+        </w:rPr>
+      </w:pPr>
+      <w:r>
+        <w:rPr>
+          <w:lang w:val="en-GB"/>
+        </w:rPr>
+        <w:t xml:space="preserve">Most encoders allow for tuning of their algorithm parameters. Though we found that the best encoder, does not. </w:t>
       </w:r>
     </w:p>
     <w:p>
@@ -3251,7 +3303,14 @@
         <w:rPr>
           <w:lang w:val="en-GB"/>
         </w:rPr>
-        <w:t xml:space="preserve">With processing speed as a primary scope, processing two times (first with hardware, secondly with software); almost always introduces redundancy and delays onto the system. Furthermore, most encoders rely on a raw </w:t>
+        <w:t xml:space="preserve">With processing speed as a primary scope, processing two times (first with hardware, secondly with software); almost always introduces redundancy and delays onto the system. Furthermore, most </w:t>
+      </w:r>
+      <w:r>
+        <w:rPr>
+          <w:lang w:val="en-GB"/>
+        </w:rPr>
+        <w:lastRenderedPageBreak/>
+        <w:t xml:space="preserve">encoders rely on a raw </w:t>
       </w:r>
       <w:proofErr w:type="gramStart"/>
       <w:r>
@@ -3285,7 +3344,6 @@
         <w:rPr>
           <w:lang w:val="en-GB"/>
         </w:rPr>
-        <w:lastRenderedPageBreak/>
         <w:t xml:space="preserve">In our case, the hardware encoder did not support configuration; </w:t>
       </w:r>
       <w:proofErr w:type="gramStart"/>
@@ -3334,7 +3392,7 @@
           <w:noProof/>
         </w:rPr>
         <w:drawing>
-          <wp:inline distT="0" distB="0" distL="0" distR="0" wp14:anchorId="24AAE427" wp14:editId="659A6311">
+          <wp:inline distT="0" distB="0" distL="0" distR="0" wp14:anchorId="24AAE427" wp14:editId="30D3BF35">
             <wp:extent cx="5731510" cy="3225800"/>
             <wp:effectExtent l="0" t="0" r="2540" b="0"/>
             <wp:docPr id="41452063" name="Picture 1" descr="A screenshot of a computer&#10;&#10;Description automatically generated"/>
@@ -3413,8 +3471,9 @@
         <w:rPr>
           <w:noProof/>
         </w:rPr>
+        <w:lastRenderedPageBreak/>
         <w:drawing>
-          <wp:inline distT="0" distB="0" distL="0" distR="0" wp14:anchorId="0B988A46" wp14:editId="5BD71701">
+          <wp:inline distT="0" distB="0" distL="0" distR="0" wp14:anchorId="0B988A46" wp14:editId="4FB012F2">
             <wp:extent cx="5731510" cy="3225800"/>
             <wp:effectExtent l="0" t="0" r="2540" b="0"/>
             <wp:docPr id="1834027516" name="Picture 2" descr="A screenshot of a computer&#10;&#10;Description automatically generated"/>
@@ -3486,9 +3545,8 @@
         <w:rPr>
           <w:noProof/>
         </w:rPr>
-        <w:lastRenderedPageBreak/>
         <w:drawing>
-          <wp:inline distT="0" distB="0" distL="0" distR="0" wp14:anchorId="33048E47" wp14:editId="5D5332F7">
+          <wp:inline distT="0" distB="0" distL="0" distR="0" wp14:anchorId="33048E47" wp14:editId="31601FC8">
             <wp:extent cx="5731510" cy="3225800"/>
             <wp:effectExtent l="0" t="0" r="2540" b="0"/>
             <wp:docPr id="745579899" name="Picture 3" descr="A screenshot of a computer&#10;&#10;Description automatically generated"/>
@@ -3564,7 +3622,7 @@
           <w:lang w:val="en-GB"/>
         </w:rPr>
       </w:pPr>
-      <w:bookmarkStart w:id="18" w:name="_Toc156238599"/>
+      <w:bookmarkStart w:id="17" w:name="_Toc156238599"/>
       <w:r>
         <w:rPr>
           <w:lang w:val="en-GB"/>
@@ -3583,7 +3641,7 @@
         </w:rPr>
         <w:t>for data compression</w:t>
       </w:r>
-      <w:bookmarkEnd w:id="18"/>
+      <w:bookmarkEnd w:id="17"/>
     </w:p>
     <w:p>
       <w:pPr>
@@ -3640,6 +3698,7 @@
         <w:rPr>
           <w:lang w:val="en-GB"/>
         </w:rPr>
+        <w:lastRenderedPageBreak/>
         <w:t>We can see it in the left window of the provided screenshots above. Most specifically, we want to look at the “lo” adapter, the systems local network adapter.</w:t>
       </w:r>
     </w:p>
@@ -3700,7 +3759,6 @@
         <w:rPr>
           <w:lang w:val="en-GB"/>
         </w:rPr>
-        <w:lastRenderedPageBreak/>
         <w:t>We can see that for the 1 quality preset, we barely transmit 300 kilobytes. Though as seen, we cannot use that output stream.</w:t>
       </w:r>
     </w:p>
@@ -3808,6 +3866,7 @@
         <w:rPr>
           <w:noProof/>
         </w:rPr>
+        <w:lastRenderedPageBreak/>
         <w:drawing>
           <wp:inline distT="0" distB="0" distL="0" distR="0" wp14:anchorId="151887C2" wp14:editId="691CEC00">
             <wp:extent cx="5476875" cy="3228975"/>
@@ -3889,153 +3948,206 @@
         <w:rPr>
           <w:lang w:val="en-GB"/>
         </w:rPr>
+        <w:t>A</w:t>
+      </w:r>
+      <w:r>
+        <w:rPr>
+          <w:lang w:val="en-GB"/>
+        </w:rPr>
+        <w:t xml:space="preserve">s we can see, even with a slight decrease in </w:t>
+      </w:r>
+      <w:r>
+        <w:rPr>
+          <w:lang w:val="en-GB"/>
+        </w:rPr>
+        <w:t>quality</w:t>
+      </w:r>
+      <w:r>
+        <w:rPr>
+          <w:lang w:val="en-GB"/>
+        </w:rPr>
+        <w:t xml:space="preserve">; we can save </w:t>
+      </w:r>
+      <w:r>
+        <w:rPr>
+          <w:lang w:val="en-GB"/>
+        </w:rPr>
+        <w:t>over 60</w:t>
+      </w:r>
+      <w:r>
+        <w:rPr>
+          <w:lang w:val="en-GB"/>
+        </w:rPr>
+        <w:t xml:space="preserve">% of bandwidth previously taken up. </w:t>
+      </w:r>
+      <w:r>
+        <w:rPr>
+          <w:lang w:val="en-GB"/>
+        </w:rPr>
+        <w:t>Naturally, there are sweet spots in between the three measurements provided.</w:t>
+      </w:r>
+    </w:p>
+    <w:p>
+      <w:pPr>
+        <w:rPr>
+          <w:lang w:val="en-GB"/>
+        </w:rPr>
+      </w:pPr>
+    </w:p>
+    <w:p>
+      <w:pPr>
+        <w:rPr>
+          <w:lang w:val="en-GB"/>
+        </w:rPr>
+      </w:pPr>
+    </w:p>
+    <w:p>
+      <w:pPr>
+        <w:rPr>
+          <w:lang w:val="en-GB"/>
+        </w:rPr>
+      </w:pPr>
+    </w:p>
+    <w:p>
+      <w:pPr>
+        <w:rPr>
+          <w:lang w:val="en-GB"/>
+        </w:rPr>
+      </w:pPr>
+    </w:p>
+    <w:p>
+      <w:pPr>
+        <w:rPr>
+          <w:lang w:val="en-GB"/>
+        </w:rPr>
+      </w:pPr>
+    </w:p>
+    <w:p>
+      <w:pPr>
+        <w:rPr>
+          <w:lang w:val="en-GB"/>
+        </w:rPr>
+      </w:pPr>
+    </w:p>
+    <w:p>
+      <w:pPr>
+        <w:rPr>
+          <w:lang w:val="en-GB"/>
+        </w:rPr>
+      </w:pPr>
+    </w:p>
+    <w:p>
+      <w:pPr>
+        <w:rPr>
+          <w:lang w:val="en-GB"/>
+        </w:rPr>
+      </w:pPr>
+    </w:p>
+    <w:p>
+      <w:pPr>
+        <w:rPr>
+          <w:lang w:val="en-GB"/>
+        </w:rPr>
+      </w:pPr>
+    </w:p>
+    <w:p>
+      <w:pPr>
+        <w:rPr>
+          <w:lang w:val="en-GB"/>
+        </w:rPr>
+      </w:pPr>
+    </w:p>
+    <w:p>
+      <w:pPr>
+        <w:rPr>
+          <w:lang w:val="en-GB"/>
+        </w:rPr>
+      </w:pPr>
+    </w:p>
+    <w:p>
+      <w:pPr>
+        <w:rPr>
+          <w:lang w:val="en-GB"/>
+        </w:rPr>
+      </w:pPr>
+    </w:p>
+    <w:p>
+      <w:pPr>
+        <w:rPr>
+          <w:lang w:val="en-GB"/>
+        </w:rPr>
+      </w:pPr>
+    </w:p>
+    <w:p>
+      <w:pPr>
+        <w:pStyle w:val="Heading1"/>
+        <w:rPr>
+          <w:lang w:val="en-GB"/>
+        </w:rPr>
+      </w:pPr>
+      <w:bookmarkStart w:id="18" w:name="_Toc156238600"/>
+      <w:r>
+        <w:rPr>
+          <w:lang w:val="en-GB"/>
+        </w:rPr>
         <w:lastRenderedPageBreak/>
-        <w:t>A</w:t>
-      </w:r>
-      <w:r>
-        <w:rPr>
-          <w:lang w:val="en-GB"/>
-        </w:rPr>
-        <w:t xml:space="preserve">s we can see, even with a slight decrease in </w:t>
-      </w:r>
-      <w:r>
-        <w:rPr>
-          <w:lang w:val="en-GB"/>
-        </w:rPr>
-        <w:t>quality</w:t>
-      </w:r>
-      <w:r>
-        <w:rPr>
-          <w:lang w:val="en-GB"/>
-        </w:rPr>
-        <w:t xml:space="preserve">; we can save </w:t>
-      </w:r>
-      <w:r>
-        <w:rPr>
-          <w:lang w:val="en-GB"/>
-        </w:rPr>
-        <w:t>over 60</w:t>
-      </w:r>
-      <w:r>
-        <w:rPr>
-          <w:lang w:val="en-GB"/>
-        </w:rPr>
-        <w:t xml:space="preserve">% of bandwidth previously taken up. </w:t>
-      </w:r>
-      <w:r>
-        <w:rPr>
-          <w:lang w:val="en-GB"/>
-        </w:rPr>
-        <w:t>Naturally, there are sweet spots in between the three measurements provided.</w:t>
-      </w:r>
-    </w:p>
-    <w:p>
-      <w:pPr>
-        <w:rPr>
-          <w:lang w:val="en-GB"/>
-        </w:rPr>
-      </w:pPr>
-    </w:p>
-    <w:p>
-      <w:pPr>
-        <w:pStyle w:val="Heading1"/>
-        <w:rPr>
-          <w:lang w:val="en-GB"/>
-        </w:rPr>
-      </w:pPr>
-      <w:bookmarkStart w:id="19" w:name="_Toc156238600"/>
-      <w:r>
-        <w:rPr>
-          <w:lang w:val="en-GB"/>
-        </w:rPr>
         <w:t>Control loop</w:t>
       </w:r>
-      <w:bookmarkEnd w:id="19"/>
-    </w:p>
-    <w:p>
-      <w:pPr>
-        <w:rPr>
-          <w:lang w:val="en-GB"/>
-        </w:rPr>
-      </w:pPr>
-      <w:r>
-        <w:rPr>
-          <w:lang w:val="en-GB"/>
-        </w:rPr>
-        <w:t>Now that we can change the encoder settings, and thus the quality, and we can measure network performance. We can use these two products to create a control loop.</w:t>
-      </w:r>
-    </w:p>
-    <w:p>
-      <w:pPr>
-        <w:rPr>
-          <w:lang w:val="en-GB"/>
-        </w:rPr>
-      </w:pPr>
-      <w:r>
-        <w:rPr>
-          <w:lang w:val="en-GB"/>
-        </w:rPr>
-        <w:t xml:space="preserve">Rather than focussing on the highest possible quality, we want to focus on the highest speeds. Or at least, ensuring that this speed can stay stable. Because of this, we scale down according to the internet usage. </w:t>
-      </w:r>
-    </w:p>
-    <w:p>
-      <w:pPr>
-        <w:rPr>
-          <w:lang w:val="en-GB"/>
-        </w:rPr>
-      </w:pPr>
-      <w:r>
-        <w:rPr>
-          <w:lang w:val="en-GB"/>
-        </w:rPr>
-        <w:t>We do this by constantly polling the network usage, according to this information; we can compare it to a threshold we have set. Over this difference, we calculate a usage percentage.</w:t>
-      </w:r>
-    </w:p>
-    <w:p>
-      <w:pPr>
-        <w:rPr>
-          <w:lang w:val="en-GB"/>
-        </w:rPr>
-      </w:pPr>
-      <w:r>
-        <w:rPr>
-          <w:lang w:val="en-GB"/>
-        </w:rPr>
-        <w:t>For example, we have a network usage of 3000000 (3Mb/s) bytes, our allowed threshold is 4000000 (4Mb/s). We calculate: (3000000 * 100)/ 4000000 = 75% usage.</w:t>
-      </w:r>
-    </w:p>
-    <w:p>
-      <w:pPr>
-        <w:rPr>
-          <w:lang w:val="en-GB"/>
-        </w:rPr>
-      </w:pPr>
-      <w:r>
-        <w:rPr>
-          <w:lang w:val="en-GB"/>
-        </w:rPr>
-        <w:t xml:space="preserve">We can feed the control loop the usage percentage, and the control loop will ensure the usage percentage stays at a goal. This goal is the max allowed usage percentage the system is allowed to have. </w:t>
-      </w:r>
-    </w:p>
-    <w:p>
-      <w:pPr>
-        <w:rPr>
-          <w:lang w:val="en-GB"/>
-        </w:rPr>
-      </w:pPr>
-      <w:r>
-        <w:rPr>
-          <w:lang w:val="en-GB"/>
-        </w:rPr>
-        <w:t>If we have a 75% usage percentage, whilst our goal is 50%; we need to scale down the image quality whereas the usage percentage will settle around 50%.</w:t>
-      </w:r>
-    </w:p>
-    <w:p>
-      <w:pPr>
-        <w:rPr>
-          <w:lang w:val="en-GB"/>
-        </w:rPr>
-      </w:pPr>
+      <w:bookmarkEnd w:id="18"/>
+    </w:p>
+    <w:p>
+      <w:pPr>
+        <w:rPr>
+          <w:lang w:val="en-GB"/>
+        </w:rPr>
+      </w:pPr>
+      <w:r>
+        <w:rPr>
+          <w:lang w:val="en-GB"/>
+        </w:rPr>
+        <w:t>Now that we can influence the systems parameters on the go, a control loop is necessary to keep the system in a desirable state. We did extensive research about this, more information about the topics discussed can be found in the research file.</w:t>
+      </w:r>
+    </w:p>
+    <w:p>
+      <w:pPr>
+        <w:pStyle w:val="Heading2"/>
+        <w:rPr>
+          <w:lang w:val="en-GB"/>
+        </w:rPr>
+      </w:pPr>
+      <w:r>
+        <w:rPr>
+          <w:lang w:val="en-GB"/>
+        </w:rPr>
+        <w:t>Diagrams</w:t>
+      </w:r>
+    </w:p>
+    <w:p>
+      <w:pPr>
+        <w:rPr>
+          <w:lang w:val="en-GB"/>
+        </w:rPr>
+      </w:pPr>
+      <w:r>
+        <w:rPr>
+          <w:lang w:val="en-GB"/>
+        </w:rPr>
+        <w:t xml:space="preserve">According to the research done in control loops, it was found that a </w:t>
+      </w:r>
+      <w:proofErr w:type="gramStart"/>
+      <w:r>
+        <w:rPr>
+          <w:lang w:val="en-GB"/>
+        </w:rPr>
+        <w:t>closed-loop</w:t>
+      </w:r>
+      <w:proofErr w:type="gramEnd"/>
+      <w:r>
+        <w:rPr>
+          <w:lang w:val="en-GB"/>
+        </w:rPr>
+        <w:t xml:space="preserve"> with P controller approach was the best. If we implement this in the system, we can diagram it like this.</w:t>
+      </w:r>
     </w:p>
     <w:p>
       <w:pPr>
@@ -4048,10 +4160,10 @@
           <w:noProof/>
         </w:rPr>
         <w:drawing>
-          <wp:inline distT="0" distB="0" distL="0" distR="0" wp14:anchorId="6B0B17B0" wp14:editId="5CB1C7AD">
-            <wp:extent cx="5731510" cy="1270635"/>
-            <wp:effectExtent l="0" t="0" r="2540" b="5715"/>
-            <wp:docPr id="739971606" name="Picture 1"/>
+          <wp:inline distT="0" distB="0" distL="0" distR="0" wp14:anchorId="682FE270" wp14:editId="1BDC0D5F">
+            <wp:extent cx="5731510" cy="1220470"/>
+            <wp:effectExtent l="0" t="0" r="2540" b="0"/>
+            <wp:docPr id="1017527909" name="Picture 1" descr="A diagram of a diagram&#10;&#10;Description automatically generated"/>
             <wp:cNvGraphicFramePr>
               <a:graphicFrameLocks xmlns:a="http://schemas.openxmlformats.org/drawingml/2006/main" noChangeAspect="1"/>
             </wp:cNvGraphicFramePr>
@@ -4059,7 +4171,7 @@
               <a:graphicData uri="http://schemas.openxmlformats.org/drawingml/2006/picture">
                 <pic:pic xmlns:pic="http://schemas.openxmlformats.org/drawingml/2006/picture">
                   <pic:nvPicPr>
-                    <pic:cNvPr id="739971606" name=""/>
+                    <pic:cNvPr id="1017527909" name="Picture 1" descr="A diagram of a diagram&#10;&#10;Description automatically generated"/>
                     <pic:cNvPicPr/>
                   </pic:nvPicPr>
                   <pic:blipFill>
@@ -4071,7 +4183,7 @@
                   <pic:spPr>
                     <a:xfrm>
                       <a:off x="0" y="0"/>
-                      <a:ext cx="5731510" cy="1270635"/>
+                      <a:ext cx="5731510" cy="1220470"/>
                     </a:xfrm>
                     <a:prstGeom prst="rect">
                       <a:avLst/>
@@ -4094,7 +4206,378 @@
         <w:rPr>
           <w:lang w:val="en-GB"/>
         </w:rPr>
-        <w:t xml:space="preserve">We can visualize the control loop in a diagram like so. </w:t>
+        <w:t>The P block is where our decision logic resides and is what controls the new input to the system. If we zoom in on the P block, we can diagram it like this.</w:t>
+      </w:r>
+    </w:p>
+    <w:p>
+      <w:pPr>
+        <w:rPr>
+          <w:lang w:val="en-GB"/>
+        </w:rPr>
+      </w:pPr>
+      <w:r>
+        <w:rPr>
+          <w:noProof/>
+        </w:rPr>
+        <w:drawing>
+          <wp:inline distT="0" distB="0" distL="0" distR="0" wp14:anchorId="53F1CFAB" wp14:editId="7EB8B2CD">
+            <wp:extent cx="4048125" cy="1457325"/>
+            <wp:effectExtent l="0" t="0" r="9525" b="9525"/>
+            <wp:docPr id="2061379141" name="Picture 1" descr="A diagram of a triangle&#10;&#10;Description automatically generated"/>
+            <wp:cNvGraphicFramePr>
+              <a:graphicFrameLocks xmlns:a="http://schemas.openxmlformats.org/drawingml/2006/main" noChangeAspect="1"/>
+            </wp:cNvGraphicFramePr>
+            <a:graphic xmlns:a="http://schemas.openxmlformats.org/drawingml/2006/main">
+              <a:graphicData uri="http://schemas.openxmlformats.org/drawingml/2006/picture">
+                <pic:pic xmlns:pic="http://schemas.openxmlformats.org/drawingml/2006/picture">
+                  <pic:nvPicPr>
+                    <pic:cNvPr id="2061379141" name="Picture 1" descr="A diagram of a triangle&#10;&#10;Description automatically generated"/>
+                    <pic:cNvPicPr/>
+                  </pic:nvPicPr>
+                  <pic:blipFill>
+                    <a:blip r:embed="rId13"/>
+                    <a:stretch>
+                      <a:fillRect/>
+                    </a:stretch>
+                  </pic:blipFill>
+                  <pic:spPr>
+                    <a:xfrm>
+                      <a:off x="0" y="0"/>
+                      <a:ext cx="4048125" cy="1457325"/>
+                    </a:xfrm>
+                    <a:prstGeom prst="rect">
+                      <a:avLst/>
+                    </a:prstGeom>
+                  </pic:spPr>
+                </pic:pic>
+              </a:graphicData>
+            </a:graphic>
+          </wp:inline>
+        </w:drawing>
+      </w:r>
+    </w:p>
+    <w:p>
+      <w:pPr>
+        <w:rPr>
+          <w:lang w:val="en-GB"/>
+        </w:rPr>
+      </w:pPr>
+      <w:r>
+        <w:rPr>
+          <w:lang w:val="en-GB"/>
+        </w:rPr>
+        <w:t xml:space="preserve">Where </w:t>
+      </w:r>
+      <w:proofErr w:type="spellStart"/>
+      <w:r>
+        <w:rPr>
+          <w:lang w:val="en-GB"/>
+        </w:rPr>
+        <w:t>Kp</w:t>
+      </w:r>
+      <w:proofErr w:type="spellEnd"/>
+      <w:r>
+        <w:rPr>
+          <w:lang w:val="en-GB"/>
+        </w:rPr>
+        <w:t xml:space="preserve"> is a specified number. The symbol used is for ‘Gain’, in other words: multiplication.</w:t>
+      </w:r>
+    </w:p>
+    <w:p>
+      <w:pPr>
+        <w:rPr>
+          <w:lang w:val="en-GB"/>
+        </w:rPr>
+      </w:pPr>
+      <w:r>
+        <w:rPr>
+          <w:lang w:val="en-GB"/>
+        </w:rPr>
+        <w:br w:type="page"/>
+      </w:r>
+    </w:p>
+    <w:p>
+      <w:pPr>
+        <w:rPr>
+          <w:lang w:val="en-GB"/>
+        </w:rPr>
+      </w:pPr>
+    </w:p>
+    <w:p>
+      <w:pPr>
+        <w:pStyle w:val="Heading2"/>
+        <w:rPr>
+          <w:lang w:val="en-GB"/>
+        </w:rPr>
+      </w:pPr>
+      <w:r>
+        <w:rPr>
+          <w:lang w:val="en-GB"/>
+        </w:rPr>
+        <w:t>Flowchart</w:t>
+      </w:r>
+    </w:p>
+    <w:p>
+      <w:pPr>
+        <w:rPr>
+          <w:lang w:val="en-GB"/>
+        </w:rPr>
+      </w:pPr>
+      <w:r>
+        <w:rPr>
+          <w:lang w:val="en-GB"/>
+        </w:rPr>
+        <w:t xml:space="preserve">To show how logic flows in the system, a flowchart is made. This flowchart assumes one revolution through the program loop. </w:t>
+      </w:r>
+      <w:proofErr w:type="gramStart"/>
+      <w:r>
+        <w:rPr>
+          <w:lang w:val="en-GB"/>
+        </w:rPr>
+        <w:t>While in reality, this</w:t>
+      </w:r>
+      <w:proofErr w:type="gramEnd"/>
+      <w:r>
+        <w:rPr>
+          <w:lang w:val="en-GB"/>
+        </w:rPr>
+        <w:t xml:space="preserve"> process goes on until termination of the program.</w:t>
+      </w:r>
+    </w:p>
+    <w:p>
+      <w:pPr>
+        <w:rPr>
+          <w:lang w:val="en-GB"/>
+        </w:rPr>
+      </w:pPr>
+      <w:r>
+        <w:rPr>
+          <w:noProof/>
+        </w:rPr>
+        <w:drawing>
+          <wp:inline distT="0" distB="0" distL="0" distR="0" wp14:anchorId="4523DDDD" wp14:editId="0C034878">
+            <wp:extent cx="5448300" cy="7810500"/>
+            <wp:effectExtent l="0" t="0" r="0" b="0"/>
+            <wp:docPr id="992206084" name="Picture 1" descr="A diagram of a program&#10;&#10;Description automatically generated"/>
+            <wp:cNvGraphicFramePr>
+              <a:graphicFrameLocks xmlns:a="http://schemas.openxmlformats.org/drawingml/2006/main" noChangeAspect="1"/>
+            </wp:cNvGraphicFramePr>
+            <a:graphic xmlns:a="http://schemas.openxmlformats.org/drawingml/2006/main">
+              <a:graphicData uri="http://schemas.openxmlformats.org/drawingml/2006/picture">
+                <pic:pic xmlns:pic="http://schemas.openxmlformats.org/drawingml/2006/picture">
+                  <pic:nvPicPr>
+                    <pic:cNvPr id="992206084" name="Picture 1" descr="A diagram of a program&#10;&#10;Description automatically generated"/>
+                    <pic:cNvPicPr/>
+                  </pic:nvPicPr>
+                  <pic:blipFill>
+                    <a:blip r:embed="rId14"/>
+                    <a:stretch>
+                      <a:fillRect/>
+                    </a:stretch>
+                  </pic:blipFill>
+                  <pic:spPr>
+                    <a:xfrm>
+                      <a:off x="0" y="0"/>
+                      <a:ext cx="5448300" cy="7810500"/>
+                    </a:xfrm>
+                    <a:prstGeom prst="rect">
+                      <a:avLst/>
+                    </a:prstGeom>
+                  </pic:spPr>
+                </pic:pic>
+              </a:graphicData>
+            </a:graphic>
+          </wp:inline>
+        </w:drawing>
+      </w:r>
+    </w:p>
+    <w:p>
+      <w:pPr>
+        <w:rPr>
+          <w:lang w:val="en-GB"/>
+        </w:rPr>
+      </w:pPr>
+    </w:p>
+    <w:p>
+      <w:pPr>
+        <w:pStyle w:val="Heading2"/>
+        <w:rPr>
+          <w:lang w:val="en-GB"/>
+        </w:rPr>
+      </w:pPr>
+      <w:r>
+        <w:rPr>
+          <w:lang w:val="en-GB"/>
+        </w:rPr>
+        <w:t xml:space="preserve">Tuning for </w:t>
+      </w:r>
+      <w:proofErr w:type="spellStart"/>
+      <w:r>
+        <w:rPr>
+          <w:lang w:val="en-GB"/>
+        </w:rPr>
+        <w:t>Kp</w:t>
+      </w:r>
+      <w:proofErr w:type="spellEnd"/>
+    </w:p>
+    <w:p>
+      <w:pPr>
+        <w:rPr>
+          <w:lang w:val="en-GB"/>
+        </w:rPr>
+      </w:pPr>
+      <w:r>
+        <w:rPr>
+          <w:lang w:val="en-GB"/>
+        </w:rPr>
+        <w:t xml:space="preserve">To find a suitable value for </w:t>
+      </w:r>
+      <w:proofErr w:type="spellStart"/>
+      <w:r>
+        <w:rPr>
+          <w:lang w:val="en-GB"/>
+        </w:rPr>
+        <w:t>Kp</w:t>
+      </w:r>
+      <w:proofErr w:type="spellEnd"/>
+      <w:r>
+        <w:rPr>
+          <w:lang w:val="en-GB"/>
+        </w:rPr>
+        <w:t xml:space="preserve">, the gain, test </w:t>
+      </w:r>
+      <w:proofErr w:type="gramStart"/>
+      <w:r>
+        <w:rPr>
+          <w:lang w:val="en-GB"/>
+        </w:rPr>
+        <w:t>were</w:t>
+      </w:r>
+      <w:proofErr w:type="gramEnd"/>
+      <w:r>
+        <w:rPr>
+          <w:lang w:val="en-GB"/>
+        </w:rPr>
+        <w:t xml:space="preserve"> done to see how the system responds to multiple </w:t>
+      </w:r>
+      <w:proofErr w:type="spellStart"/>
+      <w:r>
+        <w:rPr>
+          <w:lang w:val="en-GB"/>
+        </w:rPr>
+        <w:t>Kp</w:t>
+      </w:r>
+      <w:proofErr w:type="spellEnd"/>
+      <w:r>
+        <w:rPr>
+          <w:lang w:val="en-GB"/>
+        </w:rPr>
+        <w:t xml:space="preserve"> values. </w:t>
+      </w:r>
+    </w:p>
+    <w:p>
+      <w:pPr>
+        <w:rPr>
+          <w:lang w:val="en-GB"/>
+        </w:rPr>
+      </w:pPr>
+      <w:r>
+        <w:rPr>
+          <w:lang w:val="en-GB"/>
+        </w:rPr>
+        <w:t xml:space="preserve">We are doing this by utilizing a variation of the ‘Trial and Error’ method; but simultaneously measure the output of our program to a file and graphing it to visually represent its characteristics. </w:t>
+      </w:r>
+    </w:p>
+    <w:p>
+      <w:pPr>
+        <w:rPr>
+          <w:lang w:val="en-GB"/>
+        </w:rPr>
+      </w:pPr>
+      <w:r>
+        <w:rPr>
+          <w:lang w:val="en-GB"/>
+        </w:rPr>
+        <w:t xml:space="preserve">Trial and error </w:t>
+      </w:r>
+      <w:proofErr w:type="gramStart"/>
+      <w:r>
+        <w:rPr>
+          <w:lang w:val="en-GB"/>
+        </w:rPr>
+        <w:t>is</w:t>
+      </w:r>
+      <w:proofErr w:type="gramEnd"/>
+      <w:r>
+        <w:rPr>
+          <w:lang w:val="en-GB"/>
+        </w:rPr>
+        <w:t xml:space="preserve"> a method of tuning which relies on guessing, and ‘being content with’ the output. </w:t>
+      </w:r>
+      <w:proofErr w:type="gramStart"/>
+      <w:r>
+        <w:rPr>
+          <w:lang w:val="en-GB"/>
+        </w:rPr>
+        <w:t>Usually</w:t>
+      </w:r>
+      <w:proofErr w:type="gramEnd"/>
+      <w:r>
+        <w:rPr>
+          <w:lang w:val="en-GB"/>
+        </w:rPr>
+        <w:t xml:space="preserve"> the proportional factor is the main control during tuning. If applicable, the other factors are used for refining.</w:t>
+      </w:r>
+    </w:p>
+    <w:p>
+      <w:pPr>
+        <w:rPr>
+          <w:lang w:val="en-GB"/>
+        </w:rPr>
+      </w:pPr>
+    </w:p>
+    <w:p>
+      <w:pPr>
+        <w:rPr>
+          <w:lang w:val="en-GB"/>
+        </w:rPr>
+      </w:pPr>
+      <w:r>
+        <w:rPr>
+          <w:lang w:val="en-GB"/>
+        </w:rPr>
+        <w:t>While tuning, we found that a value of 0.2 behaves the best in this system. A graph of the signal response is shown below.</w:t>
+      </w:r>
+    </w:p>
+    <w:p>
+      <w:pPr>
+        <w:rPr>
+          <w:lang w:val="en-GB"/>
+        </w:rPr>
+      </w:pPr>
+      <w:r>
+        <w:rPr>
+          <w:noProof/>
+        </w:rPr>
+        <w:drawing>
+          <wp:inline distT="0" distB="0" distL="0" distR="0" wp14:anchorId="2B4A9D74" wp14:editId="68873684">
+            <wp:extent cx="4572000" cy="2743200"/>
+            <wp:effectExtent l="0" t="0" r="0" b="0"/>
+            <wp:docPr id="961103097" name="Chart 1">
+              <a:extLst xmlns:a="http://schemas.openxmlformats.org/drawingml/2006/main">
+                <a:ext uri="{FF2B5EF4-FFF2-40B4-BE49-F238E27FC236}">
+                  <a16:creationId xmlns:a16="http://schemas.microsoft.com/office/drawing/2014/main" id="{179E65BF-523A-4920-9894-6E02EB7FCEB6}"/>
+                </a:ext>
+              </a:extLst>
+            </wp:docPr>
+            <wp:cNvGraphicFramePr/>
+            <a:graphic xmlns:a="http://schemas.openxmlformats.org/drawingml/2006/main">
+              <a:graphicData uri="http://schemas.openxmlformats.org/drawingml/2006/chart">
+                <c:chart xmlns:c="http://schemas.openxmlformats.org/drawingml/2006/chart" xmlns:r="http://schemas.openxmlformats.org/officeDocument/2006/relationships" r:id="rId15"/>
+              </a:graphicData>
+            </a:graphic>
+          </wp:inline>
+        </w:drawing>
       </w:r>
     </w:p>
     <w:p>
@@ -4128,7 +4611,7 @@
           <w:lang w:val="en-GB"/>
         </w:rPr>
       </w:pPr>
-      <w:bookmarkStart w:id="20" w:name="_Toc156238601"/>
+      <w:bookmarkStart w:id="19" w:name="_Toc156238601"/>
       <w:r>
         <w:rPr>
           <w:lang w:val="en-GB"/>
@@ -4136,7 +4619,7 @@
         <w:lastRenderedPageBreak/>
         <w:t>Final product demo</w:t>
       </w:r>
-      <w:bookmarkEnd w:id="20"/>
+      <w:bookmarkEnd w:id="19"/>
     </w:p>
     <w:p>
       <w:pPr>
@@ -4215,7 +4698,7 @@
           <w:lang w:val="en-GB"/>
         </w:rPr>
       </w:pPr>
-      <w:bookmarkStart w:id="21" w:name="_Toc156238602"/>
+      <w:bookmarkStart w:id="20" w:name="_Toc156238602"/>
       <w:r>
         <w:rPr>
           <w:lang w:val="en-GB"/>
@@ -4229,7 +4712,7 @@
         </w:rPr>
         <w:t>project</w:t>
       </w:r>
-      <w:bookmarkEnd w:id="21"/>
+      <w:bookmarkEnd w:id="20"/>
       <w:proofErr w:type="gramEnd"/>
     </w:p>
     <w:p>
@@ -4378,101 +4861,156 @@
           <w:lang w:val="en-GB"/>
         </w:rPr>
       </w:pPr>
-      <w:bookmarkStart w:id="22" w:name="_Toc156238603"/>
+      <w:bookmarkStart w:id="21" w:name="_Toc156238603"/>
       <w:r>
         <w:rPr>
           <w:lang w:val="en-GB"/>
         </w:rPr>
         <w:t>Future Work</w:t>
       </w:r>
+      <w:bookmarkEnd w:id="21"/>
+    </w:p>
+    <w:p>
+      <w:pPr>
+        <w:rPr>
+          <w:lang w:val="en-GB"/>
+        </w:rPr>
+      </w:pPr>
+    </w:p>
+    <w:p>
+      <w:pPr>
+        <w:rPr>
+          <w:lang w:val="en-GB"/>
+        </w:rPr>
+      </w:pPr>
+      <w:r>
+        <w:rPr>
+          <w:lang w:val="en-GB"/>
+        </w:rPr>
+        <w:t xml:space="preserve">The future can bring some new work to this feature, namely extending the way bytes are read. Since the network registers do not only support the </w:t>
+      </w:r>
+      <w:proofErr w:type="spellStart"/>
+      <w:r>
+        <w:rPr>
+          <w:lang w:val="en-GB"/>
+        </w:rPr>
+        <w:t>rx</w:t>
+      </w:r>
+      <w:proofErr w:type="spellEnd"/>
+      <w:r>
+        <w:rPr>
+          <w:lang w:val="en-GB"/>
+        </w:rPr>
+        <w:t xml:space="preserve"> and </w:t>
+      </w:r>
+      <w:proofErr w:type="spellStart"/>
+      <w:r>
+        <w:rPr>
+          <w:lang w:val="en-GB"/>
+        </w:rPr>
+        <w:t>tx</w:t>
+      </w:r>
+      <w:proofErr w:type="spellEnd"/>
+      <w:r>
+        <w:rPr>
+          <w:lang w:val="en-GB"/>
+        </w:rPr>
+        <w:t xml:space="preserve"> bytes, but support way more. This way a more extensive </w:t>
+      </w:r>
+      <w:proofErr w:type="spellStart"/>
+      <w:r>
+        <w:rPr>
+          <w:lang w:val="en-GB"/>
+        </w:rPr>
+        <w:t>networkscanner</w:t>
+      </w:r>
+      <w:proofErr w:type="spellEnd"/>
+      <w:r>
+        <w:rPr>
+          <w:lang w:val="en-GB"/>
+        </w:rPr>
+        <w:t xml:space="preserve"> can be built.</w:t>
+      </w:r>
+    </w:p>
+    <w:p>
+      <w:pPr>
+        <w:rPr>
+          <w:lang w:val="en-GB"/>
+        </w:rPr>
+      </w:pPr>
+      <w:r>
+        <w:rPr>
+          <w:lang w:val="en-GB"/>
+        </w:rPr>
+        <w:t xml:space="preserve">Furthermore, the possibility of adjusting other parameters than just quality </w:t>
+      </w:r>
+      <w:proofErr w:type="gramStart"/>
+      <w:r>
+        <w:rPr>
+          <w:lang w:val="en-GB"/>
+        </w:rPr>
+        <w:t>were</w:t>
+      </w:r>
+      <w:proofErr w:type="gramEnd"/>
+      <w:r>
+        <w:rPr>
+          <w:lang w:val="en-GB"/>
+        </w:rPr>
+        <w:t xml:space="preserve"> discussed. Though while this needs more nuance for our current </w:t>
+      </w:r>
+      <w:proofErr w:type="spellStart"/>
+      <w:r>
+        <w:rPr>
+          <w:lang w:val="en-GB"/>
+        </w:rPr>
+        <w:t>usecase</w:t>
+      </w:r>
+      <w:proofErr w:type="spellEnd"/>
+      <w:r>
+        <w:rPr>
+          <w:lang w:val="en-GB"/>
+        </w:rPr>
+        <w:t xml:space="preserve">; this can </w:t>
+      </w:r>
+      <w:proofErr w:type="gramStart"/>
+      <w:r>
+        <w:rPr>
+          <w:lang w:val="en-GB"/>
+        </w:rPr>
+        <w:t>definitely aid</w:t>
+      </w:r>
+      <w:proofErr w:type="gramEnd"/>
+      <w:r>
+        <w:rPr>
+          <w:lang w:val="en-GB"/>
+        </w:rPr>
+        <w:t xml:space="preserve"> system response in the future.</w:t>
+      </w:r>
+    </w:p>
+    <w:p>
+      <w:pPr>
+        <w:rPr>
+          <w:lang w:val="en-GB"/>
+        </w:rPr>
+      </w:pPr>
+    </w:p>
+    <w:p>
+      <w:pPr>
+        <w:pStyle w:val="Heading1"/>
+        <w:rPr>
+          <w:lang w:val="en-GB"/>
+        </w:rPr>
+      </w:pPr>
+      <w:bookmarkStart w:id="22" w:name="_Toc156165038"/>
+      <w:bookmarkStart w:id="23" w:name="_Toc156238604"/>
+      <w:r>
+        <w:rPr>
+          <w:lang w:val="en-GB"/>
+        </w:rPr>
+        <w:t>Feasibility of planning</w:t>
+      </w:r>
       <w:bookmarkEnd w:id="22"/>
-    </w:p>
-    <w:p>
-      <w:pPr>
-        <w:rPr>
-          <w:lang w:val="en-GB"/>
-        </w:rPr>
-      </w:pPr>
-    </w:p>
-    <w:p>
-      <w:pPr>
-        <w:rPr>
-          <w:lang w:val="en-GB"/>
-        </w:rPr>
-      </w:pPr>
-      <w:r>
-        <w:rPr>
-          <w:lang w:val="en-GB"/>
-        </w:rPr>
-        <w:t xml:space="preserve">The future can bring some new work to this feature, namely extending the way bytes are read. Since the network registers do not only support the </w:t>
-      </w:r>
-      <w:proofErr w:type="spellStart"/>
-      <w:r>
-        <w:rPr>
-          <w:lang w:val="en-GB"/>
-        </w:rPr>
-        <w:t>rx</w:t>
-      </w:r>
-      <w:proofErr w:type="spellEnd"/>
-      <w:r>
-        <w:rPr>
-          <w:lang w:val="en-GB"/>
-        </w:rPr>
-        <w:t xml:space="preserve"> and </w:t>
-      </w:r>
-      <w:proofErr w:type="spellStart"/>
-      <w:r>
-        <w:rPr>
-          <w:lang w:val="en-GB"/>
-        </w:rPr>
-        <w:t>tx</w:t>
-      </w:r>
-      <w:proofErr w:type="spellEnd"/>
-      <w:r>
-        <w:rPr>
-          <w:lang w:val="en-GB"/>
-        </w:rPr>
-        <w:t xml:space="preserve"> bytes, but support way more. This way a more extensive </w:t>
-      </w:r>
-      <w:proofErr w:type="spellStart"/>
-      <w:r>
-        <w:rPr>
-          <w:lang w:val="en-GB"/>
-        </w:rPr>
-        <w:t>networkscanner</w:t>
-      </w:r>
-      <w:proofErr w:type="spellEnd"/>
-      <w:r>
-        <w:rPr>
-          <w:lang w:val="en-GB"/>
-        </w:rPr>
-        <w:t xml:space="preserve"> can be built.</w:t>
-      </w:r>
-    </w:p>
-    <w:p>
-      <w:pPr>
-        <w:rPr>
-          <w:lang w:val="en-GB"/>
-        </w:rPr>
-      </w:pPr>
-    </w:p>
-    <w:p>
-      <w:pPr>
-        <w:pStyle w:val="Heading1"/>
-        <w:rPr>
-          <w:lang w:val="en-GB"/>
-        </w:rPr>
-      </w:pPr>
-      <w:bookmarkStart w:id="23" w:name="_Toc156165038"/>
-      <w:bookmarkStart w:id="24" w:name="_Toc156238604"/>
-      <w:r>
-        <w:rPr>
-          <w:lang w:val="en-GB"/>
-        </w:rPr>
-        <w:t>Feasibility of planning</w:t>
-      </w:r>
       <w:bookmarkEnd w:id="23"/>
-      <w:bookmarkEnd w:id="24"/>
     </w:p>
     <w:p>
       <w:pPr>
@@ -4634,6 +5172,7 @@
         <w:rPr>
           <w:lang w:val="en-GB"/>
         </w:rPr>
+        <w:lastRenderedPageBreak/>
         <w:t xml:space="preserve">17 </w:t>
       </w:r>
       <w:proofErr w:type="spellStart"/>
@@ -4689,7 +5228,6 @@
         <w:rPr>
           <w:lang w:val="en-GB"/>
         </w:rPr>
-        <w:lastRenderedPageBreak/>
         <w:t>6 dec:</w:t>
       </w:r>
       <w:r>
@@ -4902,7 +5440,12 @@
           <w:lang w:val="en-GB"/>
         </w:rPr>
         <w:br/>
-        <w:t>yet to be.</w:t>
+      </w:r>
+      <w:r>
+        <w:rPr>
+          <w:lang w:val="en-GB"/>
+        </w:rPr>
+        <w:t>Proposed findings to both teachers. Both were enthusiastic about the work done.</w:t>
       </w:r>
     </w:p>
     <w:sectPr>
@@ -4918,9 +5461,9 @@
 <file path=word/numbering.xml><?xml version="1.0" encoding="utf-8"?>
 <w:numbering xmlns:wpc="http://schemas.microsoft.com/office/word/2010/wordprocessingCanvas" xmlns:cx="http://schemas.microsoft.com/office/drawing/2014/chartex" xmlns:cx1="http://schemas.microsoft.com/office/drawing/2015/9/8/chartex" xmlns:cx2="http://schemas.microsoft.com/office/drawing/2015/10/21/chartex" xmlns:cx3="http://schemas.microsoft.com/office/drawing/2016/5/9/chartex" xmlns:cx4="http://schemas.microsoft.com/office/drawing/2016/5/10/chartex" xmlns:cx5="http://schemas.microsoft.com/office/drawing/2016/5/11/chartex" xmlns:cx6="http://schemas.microsoft.com/office/drawing/2016/5/12/chartex" xmlns:cx7="http://schemas.microsoft.com/office/drawing/2016/5/13/chartex" xmlns:cx8="http://schemas.microsoft.com/office/drawing/2016/5/14/chartex" xmlns:mc="http://schemas.openxmlformats.org/markup-compatibility/2006" xmlns:aink="http://schemas.microsoft.com/office/drawing/2016/ink" xmlns:am3d="http://schemas.microsoft.com/office/drawing/2017/model3d" xmlns:o="urn:schemas-microsoft-com:office:office" xmlns:oel="http://schemas.microsoft.com/office/2019/extlst" xmlns:r="http://schemas.openxmlformats.org/officeDocument/2006/relationships" xmlns:m="http://schemas.openxmlformats.org/officeDocument/2006/math" xmlns:v="urn:schemas-microsoft-com:vml" xmlns:wp14="http://schemas.microsoft.com/office/word/2010/wordprocessingDrawing" xmlns:wp="http://schemas.openxmlformats.org/drawingml/2006/wordprocessingDrawing" xmlns:w10="urn:schemas-microsoft-com:office:word" xmlns:w="http://schemas.openxmlformats.org/wordprocessingml/2006/main" xmlns:w14="http://schemas.microsoft.com/office/word/2010/wordml" xmlns:w15="http://schemas.microsoft.com/office/word/2012/wordml" xmlns:w16cex="http://schemas.microsoft.com/office/word/2018/wordml/cex" xmlns:w16cid="http://schemas.microsoft.com/office/word/2016/wordml/cid" xmlns:w16="http://schemas.microsoft.com/office/word/2018/wordml" xmlns:w16sdtdh="http://schemas.microsoft.com/office/word/2020/wordml/sdtdatahash" xmlns:w16se="http://schemas.microsoft.com/office/word/2015/wordml/symex" xmlns:wpg="http://schemas.microsoft.com/office/word/2010/wordprocessingGroup" xmlns:wpi="http://schemas.microsoft.com/office/word/2010/wordprocessingInk" xmlns:wne="http://schemas.microsoft.com/office/word/2006/wordml" xmlns:wps="http://schemas.microsoft.com/office/word/2010/wordprocessingShape" mc:Ignorable="w14 w15 w16se w16cid w16 w16cex w16sdtdh wp14">
   <w:abstractNum w:abstractNumId="0" w15:restartNumberingAfterBreak="0">
-    <w:nsid w:val="140D67AC"/>
+    <w:nsid w:val="053A35E5"/>
     <w:multiLevelType w:val="hybridMultilevel"/>
-    <w:tmpl w:val="D0CEFA6A"/>
+    <w:tmpl w:val="8608717C"/>
     <w:lvl w:ilvl="0" w:tplc="0809000F">
       <w:start w:val="1"/>
       <w:numFmt w:val="decimal"/>
@@ -5007,9 +5550,9 @@
     </w:lvl>
   </w:abstractNum>
   <w:abstractNum w:abstractNumId="1" w15:restartNumberingAfterBreak="0">
-    <w:nsid w:val="3EEF21A6"/>
+    <w:nsid w:val="140D67AC"/>
     <w:multiLevelType w:val="hybridMultilevel"/>
-    <w:tmpl w:val="2ED6192C"/>
+    <w:tmpl w:val="D0CEFA6A"/>
     <w:lvl w:ilvl="0" w:tplc="0809000F">
       <w:start w:val="1"/>
       <w:numFmt w:val="decimal"/>
@@ -5096,9 +5639,9 @@
     </w:lvl>
   </w:abstractNum>
   <w:abstractNum w:abstractNumId="2" w15:restartNumberingAfterBreak="0">
-    <w:nsid w:val="6B2F48AB"/>
+    <w:nsid w:val="3EEF21A6"/>
     <w:multiLevelType w:val="hybridMultilevel"/>
-    <w:tmpl w:val="4A82E69C"/>
+    <w:tmpl w:val="2ED6192C"/>
     <w:lvl w:ilvl="0" w:tplc="0809000F">
       <w:start w:val="1"/>
       <w:numFmt w:val="decimal"/>
@@ -5185,9 +5728,9 @@
     </w:lvl>
   </w:abstractNum>
   <w:abstractNum w:abstractNumId="3" w15:restartNumberingAfterBreak="0">
-    <w:nsid w:val="7C691DBA"/>
+    <w:nsid w:val="6B2F48AB"/>
     <w:multiLevelType w:val="hybridMultilevel"/>
-    <w:tmpl w:val="B3844B7E"/>
+    <w:tmpl w:val="4A82E69C"/>
     <w:lvl w:ilvl="0" w:tplc="0809000F">
       <w:start w:val="1"/>
       <w:numFmt w:val="decimal"/>
@@ -5273,17 +5816,201 @@
       </w:pPr>
     </w:lvl>
   </w:abstractNum>
+  <w:abstractNum w:abstractNumId="4" w15:restartNumberingAfterBreak="0">
+    <w:nsid w:val="7C691DBA"/>
+    <w:multiLevelType w:val="hybridMultilevel"/>
+    <w:tmpl w:val="B3844B7E"/>
+    <w:lvl w:ilvl="0" w:tplc="0809000F">
+      <w:start w:val="1"/>
+      <w:numFmt w:val="decimal"/>
+      <w:lvlText w:val="%1."/>
+      <w:lvlJc w:val="left"/>
+      <w:pPr>
+        <w:ind w:left="720" w:hanging="360"/>
+      </w:pPr>
+      <w:rPr>
+        <w:rFonts w:hint="default"/>
+      </w:rPr>
+    </w:lvl>
+    <w:lvl w:ilvl="1" w:tplc="08090019" w:tentative="1">
+      <w:start w:val="1"/>
+      <w:numFmt w:val="lowerLetter"/>
+      <w:lvlText w:val="%2."/>
+      <w:lvlJc w:val="left"/>
+      <w:pPr>
+        <w:ind w:left="1440" w:hanging="360"/>
+      </w:pPr>
+    </w:lvl>
+    <w:lvl w:ilvl="2" w:tplc="0809001B" w:tentative="1">
+      <w:start w:val="1"/>
+      <w:numFmt w:val="lowerRoman"/>
+      <w:lvlText w:val="%3."/>
+      <w:lvlJc w:val="right"/>
+      <w:pPr>
+        <w:ind w:left="2160" w:hanging="180"/>
+      </w:pPr>
+    </w:lvl>
+    <w:lvl w:ilvl="3" w:tplc="0809000F" w:tentative="1">
+      <w:start w:val="1"/>
+      <w:numFmt w:val="decimal"/>
+      <w:lvlText w:val="%4."/>
+      <w:lvlJc w:val="left"/>
+      <w:pPr>
+        <w:ind w:left="2880" w:hanging="360"/>
+      </w:pPr>
+    </w:lvl>
+    <w:lvl w:ilvl="4" w:tplc="08090019" w:tentative="1">
+      <w:start w:val="1"/>
+      <w:numFmt w:val="lowerLetter"/>
+      <w:lvlText w:val="%5."/>
+      <w:lvlJc w:val="left"/>
+      <w:pPr>
+        <w:ind w:left="3600" w:hanging="360"/>
+      </w:pPr>
+    </w:lvl>
+    <w:lvl w:ilvl="5" w:tplc="0809001B" w:tentative="1">
+      <w:start w:val="1"/>
+      <w:numFmt w:val="lowerRoman"/>
+      <w:lvlText w:val="%6."/>
+      <w:lvlJc w:val="right"/>
+      <w:pPr>
+        <w:ind w:left="4320" w:hanging="180"/>
+      </w:pPr>
+    </w:lvl>
+    <w:lvl w:ilvl="6" w:tplc="0809000F" w:tentative="1">
+      <w:start w:val="1"/>
+      <w:numFmt w:val="decimal"/>
+      <w:lvlText w:val="%7."/>
+      <w:lvlJc w:val="left"/>
+      <w:pPr>
+        <w:ind w:left="5040" w:hanging="360"/>
+      </w:pPr>
+    </w:lvl>
+    <w:lvl w:ilvl="7" w:tplc="08090019" w:tentative="1">
+      <w:start w:val="1"/>
+      <w:numFmt w:val="lowerLetter"/>
+      <w:lvlText w:val="%8."/>
+      <w:lvlJc w:val="left"/>
+      <w:pPr>
+        <w:ind w:left="5760" w:hanging="360"/>
+      </w:pPr>
+    </w:lvl>
+    <w:lvl w:ilvl="8" w:tplc="0809001B" w:tentative="1">
+      <w:start w:val="1"/>
+      <w:numFmt w:val="lowerRoman"/>
+      <w:lvlText w:val="%9."/>
+      <w:lvlJc w:val="right"/>
+      <w:pPr>
+        <w:ind w:left="6480" w:hanging="180"/>
+      </w:pPr>
+    </w:lvl>
+  </w:abstractNum>
+  <w:abstractNum w:abstractNumId="5" w15:restartNumberingAfterBreak="0">
+    <w:nsid w:val="7E8E4FA4"/>
+    <w:multiLevelType w:val="hybridMultilevel"/>
+    <w:tmpl w:val="B3844B7E"/>
+    <w:lvl w:ilvl="0" w:tplc="FFFFFFFF">
+      <w:start w:val="1"/>
+      <w:numFmt w:val="decimal"/>
+      <w:lvlText w:val="%1."/>
+      <w:lvlJc w:val="left"/>
+      <w:pPr>
+        <w:ind w:left="720" w:hanging="360"/>
+      </w:pPr>
+      <w:rPr>
+        <w:rFonts w:hint="default"/>
+      </w:rPr>
+    </w:lvl>
+    <w:lvl w:ilvl="1" w:tplc="FFFFFFFF" w:tentative="1">
+      <w:start w:val="1"/>
+      <w:numFmt w:val="lowerLetter"/>
+      <w:lvlText w:val="%2."/>
+      <w:lvlJc w:val="left"/>
+      <w:pPr>
+        <w:ind w:left="1440" w:hanging="360"/>
+      </w:pPr>
+    </w:lvl>
+    <w:lvl w:ilvl="2" w:tplc="FFFFFFFF" w:tentative="1">
+      <w:start w:val="1"/>
+      <w:numFmt w:val="lowerRoman"/>
+      <w:lvlText w:val="%3."/>
+      <w:lvlJc w:val="right"/>
+      <w:pPr>
+        <w:ind w:left="2160" w:hanging="180"/>
+      </w:pPr>
+    </w:lvl>
+    <w:lvl w:ilvl="3" w:tplc="FFFFFFFF" w:tentative="1">
+      <w:start w:val="1"/>
+      <w:numFmt w:val="decimal"/>
+      <w:lvlText w:val="%4."/>
+      <w:lvlJc w:val="left"/>
+      <w:pPr>
+        <w:ind w:left="2880" w:hanging="360"/>
+      </w:pPr>
+    </w:lvl>
+    <w:lvl w:ilvl="4" w:tplc="FFFFFFFF" w:tentative="1">
+      <w:start w:val="1"/>
+      <w:numFmt w:val="lowerLetter"/>
+      <w:lvlText w:val="%5."/>
+      <w:lvlJc w:val="left"/>
+      <w:pPr>
+        <w:ind w:left="3600" w:hanging="360"/>
+      </w:pPr>
+    </w:lvl>
+    <w:lvl w:ilvl="5" w:tplc="FFFFFFFF" w:tentative="1">
+      <w:start w:val="1"/>
+      <w:numFmt w:val="lowerRoman"/>
+      <w:lvlText w:val="%6."/>
+      <w:lvlJc w:val="right"/>
+      <w:pPr>
+        <w:ind w:left="4320" w:hanging="180"/>
+      </w:pPr>
+    </w:lvl>
+    <w:lvl w:ilvl="6" w:tplc="FFFFFFFF" w:tentative="1">
+      <w:start w:val="1"/>
+      <w:numFmt w:val="decimal"/>
+      <w:lvlText w:val="%7."/>
+      <w:lvlJc w:val="left"/>
+      <w:pPr>
+        <w:ind w:left="5040" w:hanging="360"/>
+      </w:pPr>
+    </w:lvl>
+    <w:lvl w:ilvl="7" w:tplc="FFFFFFFF" w:tentative="1">
+      <w:start w:val="1"/>
+      <w:numFmt w:val="lowerLetter"/>
+      <w:lvlText w:val="%8."/>
+      <w:lvlJc w:val="left"/>
+      <w:pPr>
+        <w:ind w:left="5760" w:hanging="360"/>
+      </w:pPr>
+    </w:lvl>
+    <w:lvl w:ilvl="8" w:tplc="FFFFFFFF" w:tentative="1">
+      <w:start w:val="1"/>
+      <w:numFmt w:val="lowerRoman"/>
+      <w:lvlText w:val="%9."/>
+      <w:lvlJc w:val="right"/>
+      <w:pPr>
+        <w:ind w:left="6480" w:hanging="180"/>
+      </w:pPr>
+    </w:lvl>
+  </w:abstractNum>
   <w:num w:numId="1" w16cid:durableId="40448315">
+    <w:abstractNumId w:val="4"/>
+  </w:num>
+  <w:num w:numId="2" w16cid:durableId="143158409">
     <w:abstractNumId w:val="3"/>
   </w:num>
-  <w:num w:numId="2" w16cid:durableId="143158409">
+  <w:num w:numId="3" w16cid:durableId="663246552">
+    <w:abstractNumId w:val="1"/>
+  </w:num>
+  <w:num w:numId="4" w16cid:durableId="1427073444">
     <w:abstractNumId w:val="2"/>
   </w:num>
-  <w:num w:numId="3" w16cid:durableId="663246552">
+  <w:num w:numId="5" w16cid:durableId="95369942">
+    <w:abstractNumId w:val="5"/>
+  </w:num>
+  <w:num w:numId="6" w16cid:durableId="485977170">
     <w:abstractNumId w:val="0"/>
-  </w:num>
-  <w:num w:numId="4" w16cid:durableId="1427073444">
-    <w:abstractNumId w:val="1"/>
   </w:num>
 </w:numbering>
 </file>
@@ -5688,7 +6415,7 @@
   <w:style w:type="paragraph" w:default="1" w:styleId="Normal">
     <w:name w:val="Normal"/>
     <w:qFormat/>
-    <w:rsid w:val="00F67A4B"/>
+    <w:rsid w:val="002505DB"/>
     <w:rPr>
       <w:lang w:val="nl-NL"/>
     </w:rPr>
@@ -5998,6 +6725,999 @@
 </w:styles>
 </file>
 
+<file path=word/charts/chart1.xml><?xml version="1.0" encoding="utf-8"?>
+<c:chartSpace xmlns:c="http://schemas.openxmlformats.org/drawingml/2006/chart" xmlns:a="http://schemas.openxmlformats.org/drawingml/2006/main" xmlns:r="http://schemas.openxmlformats.org/officeDocument/2006/relationships" xmlns:c16r2="http://schemas.microsoft.com/office/drawing/2015/06/chart">
+  <c:date1904 val="0"/>
+  <c:lang val="en-US"/>
+  <c:roundedCorners val="0"/>
+  <mc:AlternateContent xmlns:mc="http://schemas.openxmlformats.org/markup-compatibility/2006">
+    <mc:Choice xmlns:c14="http://schemas.microsoft.com/office/drawing/2007/8/2/chart" Requires="c14">
+      <c14:style val="102"/>
+    </mc:Choice>
+    <mc:Fallback>
+      <c:style val="2"/>
+    </mc:Fallback>
+  </mc:AlternateContent>
+  <c:chart>
+    <c:title>
+      <c:tx>
+        <c:rich>
+          <a:bodyPr rot="0" spcFirstLastPara="1" vertOverflow="ellipsis" vert="horz" wrap="square" anchor="ctr" anchorCtr="1"/>
+          <a:lstStyle/>
+          <a:p>
+            <a:pPr>
+              <a:defRPr sz="1400" b="0" i="0" u="none" strike="noStrike" kern="1200" spc="0" baseline="0">
+                <a:solidFill>
+                  <a:schemeClr val="tx1">
+                    <a:lumMod val="65000"/>
+                    <a:lumOff val="35000"/>
+                  </a:schemeClr>
+                </a:solidFill>
+                <a:latin typeface="+mn-lt"/>
+                <a:ea typeface="+mn-ea"/>
+                <a:cs typeface="+mn-cs"/>
+              </a:defRPr>
+            </a:pPr>
+            <a:r>
+              <a:rPr lang="en-GB"/>
+              <a:t>Gain</a:t>
+            </a:r>
+            <a:r>
+              <a:rPr lang="en-GB" baseline="0"/>
+              <a:t> parameter: 0.2</a:t>
+            </a:r>
+            <a:endParaRPr lang="en-GB"/>
+          </a:p>
+        </c:rich>
+      </c:tx>
+      <c:overlay val="0"/>
+      <c:spPr>
+        <a:noFill/>
+        <a:ln>
+          <a:noFill/>
+        </a:ln>
+        <a:effectLst/>
+      </c:spPr>
+      <c:txPr>
+        <a:bodyPr rot="0" spcFirstLastPara="1" vertOverflow="ellipsis" vert="horz" wrap="square" anchor="ctr" anchorCtr="1"/>
+        <a:lstStyle/>
+        <a:p>
+          <a:pPr>
+            <a:defRPr sz="1400" b="0" i="0" u="none" strike="noStrike" kern="1200" spc="0" baseline="0">
+              <a:solidFill>
+                <a:schemeClr val="tx1">
+                  <a:lumMod val="65000"/>
+                  <a:lumOff val="35000"/>
+                </a:schemeClr>
+              </a:solidFill>
+              <a:latin typeface="+mn-lt"/>
+              <a:ea typeface="+mn-ea"/>
+              <a:cs typeface="+mn-cs"/>
+            </a:defRPr>
+          </a:pPr>
+          <a:endParaRPr lang="en-US"/>
+        </a:p>
+      </c:txPr>
+    </c:title>
+    <c:autoTitleDeleted val="0"/>
+    <c:plotArea>
+      <c:layout/>
+      <c:lineChart>
+        <c:grouping val="standard"/>
+        <c:varyColors val="0"/>
+        <c:ser>
+          <c:idx val="0"/>
+          <c:order val="0"/>
+          <c:spPr>
+            <a:ln w="28575" cap="rnd">
+              <a:solidFill>
+                <a:schemeClr val="accent1"/>
+              </a:solidFill>
+              <a:round/>
+            </a:ln>
+            <a:effectLst/>
+          </c:spPr>
+          <c:marker>
+            <c:symbol val="none"/>
+          </c:marker>
+          <c:val>
+            <c:numRef>
+              <c:f>Raw_Data!$A$16:$Q$16</c:f>
+              <c:numCache>
+                <c:formatCode>General</c:formatCode>
+                <c:ptCount val="17"/>
+                <c:pt idx="0">
+                  <c:v>0</c:v>
+                </c:pt>
+                <c:pt idx="1">
+                  <c:v>379</c:v>
+                </c:pt>
+                <c:pt idx="2">
+                  <c:v>57</c:v>
+                </c:pt>
+                <c:pt idx="3">
+                  <c:v>58</c:v>
+                </c:pt>
+                <c:pt idx="4">
+                  <c:v>57</c:v>
+                </c:pt>
+                <c:pt idx="5">
+                  <c:v>59</c:v>
+                </c:pt>
+                <c:pt idx="6">
+                  <c:v>60</c:v>
+                </c:pt>
+                <c:pt idx="7">
+                  <c:v>60</c:v>
+                </c:pt>
+                <c:pt idx="8">
+                  <c:v>60</c:v>
+                </c:pt>
+                <c:pt idx="9">
+                  <c:v>60</c:v>
+                </c:pt>
+                <c:pt idx="10">
+                  <c:v>60</c:v>
+                </c:pt>
+                <c:pt idx="11">
+                  <c:v>60</c:v>
+                </c:pt>
+                <c:pt idx="12">
+                  <c:v>60</c:v>
+                </c:pt>
+                <c:pt idx="13">
+                  <c:v>60</c:v>
+                </c:pt>
+                <c:pt idx="14">
+                  <c:v>60</c:v>
+                </c:pt>
+                <c:pt idx="15">
+                  <c:v>60</c:v>
+                </c:pt>
+                <c:pt idx="16">
+                  <c:v>60</c:v>
+                </c:pt>
+              </c:numCache>
+            </c:numRef>
+          </c:val>
+          <c:smooth val="0"/>
+          <c:extLst>
+            <c:ext xmlns:c16="http://schemas.microsoft.com/office/drawing/2014/chart" uri="{C3380CC4-5D6E-409C-BE32-E72D297353CC}">
+              <c16:uniqueId val="{00000000-9F5D-4D18-9226-1D297E824642}"/>
+            </c:ext>
+          </c:extLst>
+        </c:ser>
+        <c:ser>
+          <c:idx val="1"/>
+          <c:order val="1"/>
+          <c:spPr>
+            <a:ln w="28575" cap="rnd">
+              <a:solidFill>
+                <a:schemeClr val="accent2"/>
+              </a:solidFill>
+              <a:round/>
+            </a:ln>
+            <a:effectLst/>
+          </c:spPr>
+          <c:marker>
+            <c:symbol val="none"/>
+          </c:marker>
+          <c:val>
+            <c:numRef>
+              <c:f>Raw_Data!$A$17:$Q$17</c:f>
+              <c:numCache>
+                <c:formatCode>General</c:formatCode>
+                <c:ptCount val="17"/>
+                <c:pt idx="0">
+                  <c:v>60</c:v>
+                </c:pt>
+                <c:pt idx="1">
+                  <c:v>60</c:v>
+                </c:pt>
+                <c:pt idx="2">
+                  <c:v>60</c:v>
+                </c:pt>
+                <c:pt idx="3">
+                  <c:v>60</c:v>
+                </c:pt>
+                <c:pt idx="4">
+                  <c:v>60</c:v>
+                </c:pt>
+                <c:pt idx="5">
+                  <c:v>60</c:v>
+                </c:pt>
+                <c:pt idx="6">
+                  <c:v>60</c:v>
+                </c:pt>
+                <c:pt idx="7">
+                  <c:v>60</c:v>
+                </c:pt>
+                <c:pt idx="8">
+                  <c:v>60</c:v>
+                </c:pt>
+                <c:pt idx="9">
+                  <c:v>60</c:v>
+                </c:pt>
+                <c:pt idx="10">
+                  <c:v>60</c:v>
+                </c:pt>
+                <c:pt idx="11">
+                  <c:v>60</c:v>
+                </c:pt>
+                <c:pt idx="12">
+                  <c:v>60</c:v>
+                </c:pt>
+                <c:pt idx="13">
+                  <c:v>60</c:v>
+                </c:pt>
+                <c:pt idx="14">
+                  <c:v>60</c:v>
+                </c:pt>
+                <c:pt idx="15">
+                  <c:v>60</c:v>
+                </c:pt>
+                <c:pt idx="16">
+                  <c:v>60</c:v>
+                </c:pt>
+              </c:numCache>
+            </c:numRef>
+          </c:val>
+          <c:smooth val="0"/>
+          <c:extLst>
+            <c:ext xmlns:c16="http://schemas.microsoft.com/office/drawing/2014/chart" uri="{C3380CC4-5D6E-409C-BE32-E72D297353CC}">
+              <c16:uniqueId val="{00000001-9F5D-4D18-9226-1D297E824642}"/>
+            </c:ext>
+          </c:extLst>
+        </c:ser>
+        <c:dLbls>
+          <c:showLegendKey val="0"/>
+          <c:showVal val="0"/>
+          <c:showCatName val="0"/>
+          <c:showSerName val="0"/>
+          <c:showPercent val="0"/>
+          <c:showBubbleSize val="0"/>
+        </c:dLbls>
+        <c:smooth val="0"/>
+        <c:axId val="919310096"/>
+        <c:axId val="748489183"/>
+      </c:lineChart>
+      <c:catAx>
+        <c:axId val="919310096"/>
+        <c:scaling>
+          <c:orientation val="minMax"/>
+        </c:scaling>
+        <c:delete val="0"/>
+        <c:axPos val="b"/>
+        <c:numFmt formatCode="General" sourceLinked="1"/>
+        <c:majorTickMark val="none"/>
+        <c:minorTickMark val="none"/>
+        <c:tickLblPos val="nextTo"/>
+        <c:spPr>
+          <a:noFill/>
+          <a:ln w="9525" cap="flat" cmpd="sng" algn="ctr">
+            <a:solidFill>
+              <a:schemeClr val="tx1">
+                <a:lumMod val="15000"/>
+                <a:lumOff val="85000"/>
+              </a:schemeClr>
+            </a:solidFill>
+            <a:round/>
+          </a:ln>
+          <a:effectLst/>
+        </c:spPr>
+        <c:txPr>
+          <a:bodyPr rot="-60000000" spcFirstLastPara="1" vertOverflow="ellipsis" vert="horz" wrap="square" anchor="ctr" anchorCtr="1"/>
+          <a:lstStyle/>
+          <a:p>
+            <a:pPr>
+              <a:defRPr sz="900" b="0" i="0" u="none" strike="noStrike" kern="1200" baseline="0">
+                <a:solidFill>
+                  <a:schemeClr val="tx1">
+                    <a:lumMod val="65000"/>
+                    <a:lumOff val="35000"/>
+                  </a:schemeClr>
+                </a:solidFill>
+                <a:latin typeface="+mn-lt"/>
+                <a:ea typeface="+mn-ea"/>
+                <a:cs typeface="+mn-cs"/>
+              </a:defRPr>
+            </a:pPr>
+            <a:endParaRPr lang="en-US"/>
+          </a:p>
+        </c:txPr>
+        <c:crossAx val="748489183"/>
+        <c:crosses val="autoZero"/>
+        <c:auto val="1"/>
+        <c:lblAlgn val="ctr"/>
+        <c:lblOffset val="100"/>
+        <c:noMultiLvlLbl val="0"/>
+      </c:catAx>
+      <c:valAx>
+        <c:axId val="748489183"/>
+        <c:scaling>
+          <c:orientation val="minMax"/>
+        </c:scaling>
+        <c:delete val="0"/>
+        <c:axPos val="l"/>
+        <c:majorGridlines>
+          <c:spPr>
+            <a:ln w="9525" cap="flat" cmpd="sng" algn="ctr">
+              <a:solidFill>
+                <a:schemeClr val="tx1">
+                  <a:lumMod val="15000"/>
+                  <a:lumOff val="85000"/>
+                </a:schemeClr>
+              </a:solidFill>
+              <a:round/>
+            </a:ln>
+            <a:effectLst/>
+          </c:spPr>
+        </c:majorGridlines>
+        <c:numFmt formatCode="General" sourceLinked="1"/>
+        <c:majorTickMark val="none"/>
+        <c:minorTickMark val="none"/>
+        <c:tickLblPos val="nextTo"/>
+        <c:spPr>
+          <a:noFill/>
+          <a:ln>
+            <a:noFill/>
+          </a:ln>
+          <a:effectLst/>
+        </c:spPr>
+        <c:txPr>
+          <a:bodyPr rot="-60000000" spcFirstLastPara="1" vertOverflow="ellipsis" vert="horz" wrap="square" anchor="ctr" anchorCtr="1"/>
+          <a:lstStyle/>
+          <a:p>
+            <a:pPr>
+              <a:defRPr sz="900" b="0" i="0" u="none" strike="noStrike" kern="1200" baseline="0">
+                <a:solidFill>
+                  <a:schemeClr val="tx1">
+                    <a:lumMod val="65000"/>
+                    <a:lumOff val="35000"/>
+                  </a:schemeClr>
+                </a:solidFill>
+                <a:latin typeface="+mn-lt"/>
+                <a:ea typeface="+mn-ea"/>
+                <a:cs typeface="+mn-cs"/>
+              </a:defRPr>
+            </a:pPr>
+            <a:endParaRPr lang="en-US"/>
+          </a:p>
+        </c:txPr>
+        <c:crossAx val="919310096"/>
+        <c:crosses val="autoZero"/>
+        <c:crossBetween val="between"/>
+      </c:valAx>
+      <c:spPr>
+        <a:noFill/>
+        <a:ln>
+          <a:noFill/>
+        </a:ln>
+        <a:effectLst/>
+      </c:spPr>
+    </c:plotArea>
+    <c:legend>
+      <c:legendPos val="b"/>
+      <c:overlay val="0"/>
+      <c:spPr>
+        <a:noFill/>
+        <a:ln>
+          <a:noFill/>
+        </a:ln>
+        <a:effectLst/>
+      </c:spPr>
+      <c:txPr>
+        <a:bodyPr rot="0" spcFirstLastPara="1" vertOverflow="ellipsis" vert="horz" wrap="square" anchor="ctr" anchorCtr="1"/>
+        <a:lstStyle/>
+        <a:p>
+          <a:pPr>
+            <a:defRPr sz="900" b="0" i="0" u="none" strike="noStrike" kern="1200" baseline="0">
+              <a:solidFill>
+                <a:schemeClr val="tx1">
+                  <a:lumMod val="65000"/>
+                  <a:lumOff val="35000"/>
+                </a:schemeClr>
+              </a:solidFill>
+              <a:latin typeface="+mn-lt"/>
+              <a:ea typeface="+mn-ea"/>
+              <a:cs typeface="+mn-cs"/>
+            </a:defRPr>
+          </a:pPr>
+          <a:endParaRPr lang="en-US"/>
+        </a:p>
+      </c:txPr>
+    </c:legend>
+    <c:plotVisOnly val="1"/>
+    <c:dispBlanksAs val="gap"/>
+    <c:showDLblsOverMax val="0"/>
+  </c:chart>
+  <c:spPr>
+    <a:solidFill>
+      <a:schemeClr val="bg1"/>
+    </a:solidFill>
+    <a:ln w="9525" cap="flat" cmpd="sng" algn="ctr">
+      <a:solidFill>
+        <a:schemeClr val="tx1">
+          <a:lumMod val="15000"/>
+          <a:lumOff val="85000"/>
+        </a:schemeClr>
+      </a:solidFill>
+      <a:round/>
+    </a:ln>
+    <a:effectLst/>
+  </c:spPr>
+  <c:txPr>
+    <a:bodyPr/>
+    <a:lstStyle/>
+    <a:p>
+      <a:pPr>
+        <a:defRPr/>
+      </a:pPr>
+      <a:endParaRPr lang="en-US"/>
+    </a:p>
+  </c:txPr>
+  <c:externalData r:id="rId3">
+    <c:autoUpdate val="0"/>
+  </c:externalData>
+</c:chartSpace>
+</file>
+
+<file path=word/charts/colors1.xml><?xml version="1.0" encoding="utf-8"?>
+<cs:colorStyle xmlns:cs="http://schemas.microsoft.com/office/drawing/2012/chartStyle" xmlns:a="http://schemas.openxmlformats.org/drawingml/2006/main" meth="cycle" id="10">
+  <a:schemeClr val="accent1"/>
+  <a:schemeClr val="accent2"/>
+  <a:schemeClr val="accent3"/>
+  <a:schemeClr val="accent4"/>
+  <a:schemeClr val="accent5"/>
+  <a:schemeClr val="accent6"/>
+  <cs:variation/>
+  <cs:variation>
+    <a:lumMod val="60000"/>
+  </cs:variation>
+  <cs:variation>
+    <a:lumMod val="80000"/>
+    <a:lumOff val="20000"/>
+  </cs:variation>
+  <cs:variation>
+    <a:lumMod val="80000"/>
+  </cs:variation>
+  <cs:variation>
+    <a:lumMod val="60000"/>
+    <a:lumOff val="40000"/>
+  </cs:variation>
+  <cs:variation>
+    <a:lumMod val="50000"/>
+  </cs:variation>
+  <cs:variation>
+    <a:lumMod val="70000"/>
+    <a:lumOff val="30000"/>
+  </cs:variation>
+  <cs:variation>
+    <a:lumMod val="70000"/>
+  </cs:variation>
+  <cs:variation>
+    <a:lumMod val="50000"/>
+    <a:lumOff val="50000"/>
+  </cs:variation>
+</cs:colorStyle>
+</file>
+
+<file path=word/charts/style1.xml><?xml version="1.0" encoding="utf-8"?>
+<cs:chartStyle xmlns:cs="http://schemas.microsoft.com/office/drawing/2012/chartStyle" xmlns:a="http://schemas.openxmlformats.org/drawingml/2006/main" id="227">
+  <cs:axisTitle>
+    <cs:lnRef idx="0"/>
+    <cs:fillRef idx="0"/>
+    <cs:effectRef idx="0"/>
+    <cs:fontRef idx="minor">
+      <a:schemeClr val="tx1">
+        <a:lumMod val="65000"/>
+        <a:lumOff val="35000"/>
+      </a:schemeClr>
+    </cs:fontRef>
+    <cs:defRPr sz="1000" kern="1200"/>
+  </cs:axisTitle>
+  <cs:categoryAxis>
+    <cs:lnRef idx="0"/>
+    <cs:fillRef idx="0"/>
+    <cs:effectRef idx="0"/>
+    <cs:fontRef idx="minor">
+      <a:schemeClr val="tx1">
+        <a:lumMod val="65000"/>
+        <a:lumOff val="35000"/>
+      </a:schemeClr>
+    </cs:fontRef>
+    <cs:spPr>
+      <a:ln w="9525" cap="flat" cmpd="sng" algn="ctr">
+        <a:solidFill>
+          <a:schemeClr val="tx1">
+            <a:lumMod val="15000"/>
+            <a:lumOff val="85000"/>
+          </a:schemeClr>
+        </a:solidFill>
+        <a:round/>
+      </a:ln>
+    </cs:spPr>
+    <cs:defRPr sz="900" kern="1200"/>
+  </cs:categoryAxis>
+  <cs:chartArea mods="allowNoFillOverride allowNoLineOverride">
+    <cs:lnRef idx="0"/>
+    <cs:fillRef idx="0"/>
+    <cs:effectRef idx="0"/>
+    <cs:fontRef idx="minor">
+      <a:schemeClr val="tx1"/>
+    </cs:fontRef>
+    <cs:spPr>
+      <a:solidFill>
+        <a:schemeClr val="bg1"/>
+      </a:solidFill>
+      <a:ln w="9525" cap="flat" cmpd="sng" algn="ctr">
+        <a:solidFill>
+          <a:schemeClr val="tx1">
+            <a:lumMod val="15000"/>
+            <a:lumOff val="85000"/>
+          </a:schemeClr>
+        </a:solidFill>
+        <a:round/>
+      </a:ln>
+    </cs:spPr>
+    <cs:defRPr sz="1000" kern="1200"/>
+  </cs:chartArea>
+  <cs:dataLabel>
+    <cs:lnRef idx="0"/>
+    <cs:fillRef idx="0"/>
+    <cs:effectRef idx="0"/>
+    <cs:fontRef idx="minor">
+      <a:schemeClr val="tx1">
+        <a:lumMod val="75000"/>
+        <a:lumOff val="25000"/>
+      </a:schemeClr>
+    </cs:fontRef>
+    <cs:defRPr sz="900" kern="1200"/>
+  </cs:dataLabel>
+  <cs:dataLabelCallout>
+    <cs:lnRef idx="0"/>
+    <cs:fillRef idx="0"/>
+    <cs:effectRef idx="0"/>
+    <cs:fontRef idx="minor">
+      <a:schemeClr val="dk1">
+        <a:lumMod val="65000"/>
+        <a:lumOff val="35000"/>
+      </a:schemeClr>
+    </cs:fontRef>
+    <cs:spPr>
+      <a:solidFill>
+        <a:schemeClr val="lt1"/>
+      </a:solidFill>
+      <a:ln>
+        <a:solidFill>
+          <a:schemeClr val="dk1">
+            <a:lumMod val="25000"/>
+            <a:lumOff val="75000"/>
+          </a:schemeClr>
+        </a:solidFill>
+      </a:ln>
+    </cs:spPr>
+    <cs:defRPr sz="900" kern="1200"/>
+    <cs:bodyPr rot="0" spcFirstLastPara="1" vertOverflow="clip" horzOverflow="clip" vert="horz" wrap="square" lIns="36576" tIns="18288" rIns="36576" bIns="18288" anchor="ctr" anchorCtr="1">
+      <a:spAutoFit/>
+    </cs:bodyPr>
+  </cs:dataLabelCallout>
+  <cs:dataPoint>
+    <cs:lnRef idx="0"/>
+    <cs:fillRef idx="1">
+      <cs:styleClr val="auto"/>
+    </cs:fillRef>
+    <cs:effectRef idx="0"/>
+    <cs:fontRef idx="minor">
+      <a:schemeClr val="tx1"/>
+    </cs:fontRef>
+    <cs:spPr>
+      <a:solidFill>
+        <a:schemeClr val="phClr"/>
+      </a:solidFill>
+    </cs:spPr>
+  </cs:dataPoint>
+  <cs:dataPoint3D>
+    <cs:lnRef idx="0"/>
+    <cs:fillRef idx="1">
+      <cs:styleClr val="auto"/>
+    </cs:fillRef>
+    <cs:effectRef idx="0"/>
+    <cs:fontRef idx="minor">
+      <a:schemeClr val="tx1"/>
+    </cs:fontRef>
+    <cs:spPr>
+      <a:solidFill>
+        <a:schemeClr val="phClr"/>
+      </a:solidFill>
+    </cs:spPr>
+  </cs:dataPoint3D>
+  <cs:dataPointLine>
+    <cs:lnRef idx="0">
+      <cs:styleClr val="auto"/>
+    </cs:lnRef>
+    <cs:fillRef idx="1"/>
+    <cs:effectRef idx="0"/>
+    <cs:fontRef idx="minor">
+      <a:schemeClr val="tx1"/>
+    </cs:fontRef>
+    <cs:spPr>
+      <a:ln w="28575" cap="rnd">
+        <a:solidFill>
+          <a:schemeClr val="phClr"/>
+        </a:solidFill>
+        <a:round/>
+      </a:ln>
+    </cs:spPr>
+  </cs:dataPointLine>
+  <cs:dataPointMarker>
+    <cs:lnRef idx="0">
+      <cs:styleClr val="auto"/>
+    </cs:lnRef>
+    <cs:fillRef idx="1">
+      <cs:styleClr val="auto"/>
+    </cs:fillRef>
+    <cs:effectRef idx="0"/>
+    <cs:fontRef idx="minor">
+      <a:schemeClr val="tx1"/>
+    </cs:fontRef>
+    <cs:spPr>
+      <a:solidFill>
+        <a:schemeClr val="phClr"/>
+      </a:solidFill>
+      <a:ln w="9525">
+        <a:solidFill>
+          <a:schemeClr val="phClr"/>
+        </a:solidFill>
+      </a:ln>
+    </cs:spPr>
+  </cs:dataPointMarker>
+  <cs:dataPointMarkerLayout symbol="circle" size="5"/>
+  <cs:dataPointWireframe>
+    <cs:lnRef idx="0">
+      <cs:styleClr val="auto"/>
+    </cs:lnRef>
+    <cs:fillRef idx="1"/>
+    <cs:effectRef idx="0"/>
+    <cs:fontRef idx="minor">
+      <a:schemeClr val="tx1"/>
+    </cs:fontRef>
+    <cs:spPr>
+      <a:ln w="9525" cap="rnd">
+        <a:solidFill>
+          <a:schemeClr val="phClr"/>
+        </a:solidFill>
+        <a:round/>
+      </a:ln>
+    </cs:spPr>
+  </cs:dataPointWireframe>
+  <cs:dataTable>
+    <cs:lnRef idx="0"/>
+    <cs:fillRef idx="0"/>
+    <cs:effectRef idx="0"/>
+    <cs:fontRef idx="minor">
+      <a:schemeClr val="tx1">
+        <a:lumMod val="65000"/>
+        <a:lumOff val="35000"/>
+      </a:schemeClr>
+    </cs:fontRef>
+    <cs:spPr>
+      <a:noFill/>
+      <a:ln w="9525" cap="flat" cmpd="sng" algn="ctr">
+        <a:solidFill>
+          <a:schemeClr val="tx1">
+            <a:lumMod val="15000"/>
+            <a:lumOff val="85000"/>
+          </a:schemeClr>
+        </a:solidFill>
+        <a:round/>
+      </a:ln>
+    </cs:spPr>
+    <cs:defRPr sz="900" kern="1200"/>
+  </cs:dataTable>
+  <cs:downBar>
+    <cs:lnRef idx="0"/>
+    <cs:fillRef idx="0"/>
+    <cs:effectRef idx="0"/>
+    <cs:fontRef idx="minor">
+      <a:schemeClr val="dk1"/>
+    </cs:fontRef>
+    <cs:spPr>
+      <a:solidFill>
+        <a:schemeClr val="dk1">
+          <a:lumMod val="65000"/>
+          <a:lumOff val="35000"/>
+        </a:schemeClr>
+      </a:solidFill>
+      <a:ln w="9525">
+        <a:solidFill>
+          <a:schemeClr val="tx1">
+            <a:lumMod val="65000"/>
+            <a:lumOff val="35000"/>
+          </a:schemeClr>
+        </a:solidFill>
+      </a:ln>
+    </cs:spPr>
+  </cs:downBar>
+  <cs:dropLine>
+    <cs:lnRef idx="0"/>
+    <cs:fillRef idx="0"/>
+    <cs:effectRef idx="0"/>
+    <cs:fontRef idx="minor">
+      <a:schemeClr val="tx1"/>
+    </cs:fontRef>
+    <cs:spPr>
+      <a:ln w="9525" cap="flat" cmpd="sng" algn="ctr">
+        <a:solidFill>
+          <a:schemeClr val="tx1">
+            <a:lumMod val="35000"/>
+            <a:lumOff val="65000"/>
+          </a:schemeClr>
+        </a:solidFill>
+        <a:round/>
+      </a:ln>
+    </cs:spPr>
+  </cs:dropLine>
+  <cs:errorBar>
+    <cs:lnRef idx="0"/>
+    <cs:fillRef idx="0"/>
+    <cs:effectRef idx="0"/>
+    <cs:fontRef idx="minor">
+      <a:schemeClr val="tx1"/>
+    </cs:fontRef>
+    <cs:spPr>
+      <a:ln w="9525" cap="flat" cmpd="sng" algn="ctr">
+        <a:solidFill>
+          <a:schemeClr val="tx1">
+            <a:lumMod val="65000"/>
+            <a:lumOff val="35000"/>
+          </a:schemeClr>
+        </a:solidFill>
+        <a:round/>
+      </a:ln>
+    </cs:spPr>
+  </cs:errorBar>
+  <cs:floor>
+    <cs:lnRef idx="0"/>
+    <cs:fillRef idx="0"/>
+    <cs:effectRef idx="0"/>
+    <cs:fontRef idx="minor">
+      <a:schemeClr val="tx1"/>
+    </cs:fontRef>
+    <cs:spPr>
+      <a:noFill/>
+      <a:ln>
+        <a:noFill/>
+      </a:ln>
+    </cs:spPr>
+  </cs:floor>
+  <cs:gridlineMajor>
+    <cs:lnRef idx="0"/>
+    <cs:fillRef idx="0"/>
+    <cs:effectRef idx="0"/>
+    <cs:fontRef idx="minor">
+      <a:schemeClr val="tx1"/>
+    </cs:fontRef>
+    <cs:spPr>
+      <a:ln w="9525" cap="flat" cmpd="sng" algn="ctr">
+        <a:solidFill>
+          <a:schemeClr val="tx1">
+            <a:lumMod val="15000"/>
+            <a:lumOff val="85000"/>
+          </a:schemeClr>
+        </a:solidFill>
+        <a:round/>
+      </a:ln>
+    </cs:spPr>
+  </cs:gridlineMajor>
+  <cs:gridlineMinor>
+    <cs:lnRef idx="0"/>
+    <cs:fillRef idx="0"/>
+    <cs:effectRef idx="0"/>
+    <cs:fontRef idx="minor">
+      <a:schemeClr val="tx1"/>
+    </cs:fontRef>
+    <cs:spPr>
+      <a:ln w="9525" cap="flat" cmpd="sng" algn="ctr">
+        <a:solidFill>
+          <a:schemeClr val="tx1">
+            <a:lumMod val="5000"/>
+            <a:lumOff val="95000"/>
+          </a:schemeClr>
+        </a:solidFill>
+        <a:round/>
+      </a:ln>
+    </cs:spPr>
+  </cs:gridlineMinor>
+  <cs:hiLoLine>
+    <cs:lnRef idx="0"/>
+    <cs:fillRef idx="0"/>
+    <cs:effectRef idx="0"/>
+    <cs:fontRef idx="minor">
+      <a:schemeClr val="tx1"/>
+    </cs:fontRef>
+    <cs:spPr>
+      <a:ln w="9525" cap="flat" cmpd="sng" algn="ctr">
+        <a:solidFill>
+          <a:schemeClr val="tx1">
+            <a:lumMod val="75000"/>
+            <a:lumOff val="25000"/>
+          </a:schemeClr>
+        </a:solidFill>
+        <a:round/>
+      </a:ln>
+    </cs:spPr>
+  </cs:hiLoLine>
+  <cs:leaderLine>
+    <cs:lnRef idx="0"/>
+    <cs:fillRef idx="0"/>
+    <cs:effectRef idx="0"/>
+    <cs:fontRef idx="minor">
+      <a:schemeClr val="tx1"/>
+    </cs:fontRef>
+    <cs:spPr>
+      <a:ln w="9525" cap="flat" cmpd="sng" algn="ctr">
+        <a:solidFill>
+          <a:schemeClr val="tx1">
+            <a:lumMod val="35000"/>
+            <a:lumOff val="65000"/>
+          </a:schemeClr>
+        </a:solidFill>
+        <a:round/>
+      </a:ln>
+    </cs:spPr>
+  </cs:leaderLine>
+  <cs:legend>
+    <cs:lnRef idx="0"/>
+    <cs:fillRef idx="0"/>
+    <cs:effectRef idx="0"/>
+    <cs:fontRef idx="minor">
+      <a:schemeClr val="tx1">
+        <a:lumMod val="65000"/>
+        <a:lumOff val="35000"/>
+      </a:schemeClr>
+    </cs:fontRef>
+    <cs:defRPr sz="900" kern="1200"/>
+  </cs:legend>
+  <cs:plotArea mods="allowNoFillOverride allowNoLineOverride">
+    <cs:lnRef idx="0"/>
+    <cs:fillRef idx="0"/>
+    <cs:effectRef idx="0"/>
+    <cs:fontRef idx="minor">
+      <a:schemeClr val="tx1"/>
+    </cs:fontRef>
+  </cs:plotArea>
+  <cs:plotArea3D mods="allowNoFillOverride allowNoLineOverride">
+    <cs:lnRef idx="0"/>
+    <cs:fillRef idx="0"/>
+    <cs:effectRef idx="0"/>
+    <cs:fontRef idx="minor">
+      <a:schemeClr val="tx1"/>
+    </cs:fontRef>
+  </cs:plotArea3D>
+  <cs:seriesAxis>
+    <cs:lnRef idx="0"/>
+    <cs:fillRef idx="0"/>
+    <cs:effectRef idx="0"/>
+    <cs:fontRef idx="minor">
+      <a:schemeClr val="tx1">
+        <a:lumMod val="65000"/>
+        <a:lumOff val="35000"/>
+      </a:schemeClr>
+    </cs:fontRef>
+    <cs:defRPr sz="900" kern="1200"/>
+  </cs:seriesAxis>
+  <cs:seriesLine>
+    <cs:lnRef idx="0"/>
+    <cs:fillRef idx="0"/>
+    <cs:effectRef idx="0"/>
+    <cs:fontRef idx="minor">
+      <a:schemeClr val="tx1"/>
+    </cs:fontRef>
+    <cs:spPr>
+      <a:ln w="9525" cap="flat" cmpd="sng" algn="ctr">
+        <a:solidFill>
+          <a:schemeClr val="tx1">
+            <a:lumMod val="35000"/>
+            <a:lumOff val="65000"/>
+          </a:schemeClr>
+        </a:solidFill>
+        <a:round/>
+      </a:ln>
+    </cs:spPr>
+  </cs:seriesLine>
+  <cs:title>
+    <cs:lnRef idx="0"/>
+    <cs:fillRef idx="0"/>
+    <cs:effectRef idx="0"/>
+    <cs:fontRef idx="minor">
+      <a:schemeClr val="tx1">
+        <a:lumMod val="65000"/>
+        <a:lumOff val="35000"/>
+      </a:schemeClr>
+    </cs:fontRef>
+    <cs:defRPr sz="1400" b="0" kern="1200" spc="0" baseline="0"/>
+  </cs:title>
+  <cs:trendline>
+    <cs:lnRef idx="0">
+      <cs:styleClr val="auto"/>
+    </cs:lnRef>
+    <cs:fillRef idx="0"/>
+    <cs:effectRef idx="0"/>
+    <cs:fontRef idx="minor">
+      <a:schemeClr val="tx1"/>
+    </cs:fontRef>
+    <cs:spPr>
+      <a:ln w="19050" cap="rnd">
+        <a:solidFill>
+          <a:schemeClr val="phClr"/>
+        </a:solidFill>
+        <a:prstDash val="sysDot"/>
+      </a:ln>
+    </cs:spPr>
+  </cs:trendline>
+  <cs:trendlineLabel>
+    <cs:lnRef idx="0"/>
+    <cs:fillRef idx="0"/>
+    <cs:effectRef idx="0"/>
+    <cs:fontRef idx="minor">
+      <a:schemeClr val="tx1">
+        <a:lumMod val="65000"/>
+        <a:lumOff val="35000"/>
+      </a:schemeClr>
+    </cs:fontRef>
+    <cs:defRPr sz="900" kern="1200"/>
+  </cs:trendlineLabel>
+  <cs:upBar>
+    <cs:lnRef idx="0"/>
+    <cs:fillRef idx="0"/>
+    <cs:effectRef idx="0"/>
+    <cs:fontRef idx="minor">
+      <a:schemeClr val="dk1"/>
+    </cs:fontRef>
+    <cs:spPr>
+      <a:solidFill>
+        <a:schemeClr val="lt1"/>
+      </a:solidFill>
+      <a:ln w="9525">
+        <a:solidFill>
+          <a:schemeClr val="tx1">
+            <a:lumMod val="15000"/>
+            <a:lumOff val="85000"/>
+          </a:schemeClr>
+        </a:solidFill>
+      </a:ln>
+    </cs:spPr>
+  </cs:upBar>
+  <cs:valueAxis>
+    <cs:lnRef idx="0"/>
+    <cs:fillRef idx="0"/>
+    <cs:effectRef idx="0"/>
+    <cs:fontRef idx="minor">
+      <a:schemeClr val="tx1">
+        <a:lumMod val="65000"/>
+        <a:lumOff val="35000"/>
+      </a:schemeClr>
+    </cs:fontRef>
+    <cs:defRPr sz="900" kern="1200"/>
+  </cs:valueAxis>
+  <cs:wall>
+    <cs:lnRef idx="0"/>
+    <cs:fillRef idx="0"/>
+    <cs:effectRef idx="0"/>
+    <cs:fontRef idx="minor">
+      <a:schemeClr val="tx1"/>
+    </cs:fontRef>
+    <cs:spPr>
+      <a:noFill/>
+      <a:ln>
+        <a:noFill/>
+      </a:ln>
+    </cs:spPr>
+  </cs:wall>
+</cs:chartStyle>
+</file>
+
 <file path=word/theme/theme1.xml><?xml version="1.0" encoding="utf-8"?>
 <a:theme xmlns:a="http://schemas.openxmlformats.org/drawingml/2006/main" name="Office Theme">
   <a:themeElements>

--- a/Group work/Dynamic Load Controller/Dynamic Load Controller.docx
+++ b/Group work/Dynamic Load Controller/Dynamic Load Controller.docx
@@ -1031,20 +1031,17 @@
                 <w:noProof/>
                 <w:webHidden/>
               </w:rPr>
-            </w:r>
-            <w:r>
-              <w:rPr>
-                <w:noProof/>
-                <w:webHidden/>
-              </w:rPr>
               <w:fldChar w:fldCharType="separate"/>
             </w:r>
             <w:r>
               <w:rPr>
-                <w:noProof/>
-                <w:webHidden/>
-              </w:rPr>
-              <w:t>7</w:t>
+                <w:b/>
+                <w:bCs/>
+                <w:noProof/>
+                <w:webHidden/>
+                <w:lang w:val="en-US"/>
+              </w:rPr>
+              <w:t>Error! Bookmark not defined.</w:t>
             </w:r>
             <w:r>
               <w:rPr>
@@ -1263,7 +1260,7 @@
                 <w:noProof/>
                 <w:webHidden/>
               </w:rPr>
-              <w:t>11</w:t>
+              <w:t>12</w:t>
             </w:r>
             <w:r>
               <w:rPr>
@@ -1336,7 +1333,7 @@
                 <w:noProof/>
                 <w:webHidden/>
               </w:rPr>
-              <w:t>12</w:t>
+              <w:t>15</w:t>
             </w:r>
             <w:r>
               <w:rPr>
@@ -1409,7 +1406,7 @@
                 <w:noProof/>
                 <w:webHidden/>
               </w:rPr>
-              <w:t>12</w:t>
+              <w:t>15</w:t>
             </w:r>
             <w:r>
               <w:rPr>
@@ -1482,7 +1479,7 @@
                 <w:noProof/>
                 <w:webHidden/>
               </w:rPr>
-              <w:t>12</w:t>
+              <w:t>15</w:t>
             </w:r>
             <w:r>
               <w:rPr>
@@ -1555,7 +1552,7 @@
                 <w:noProof/>
                 <w:webHidden/>
               </w:rPr>
-              <w:t>12</w:t>
+              <w:t>15</w:t>
             </w:r>
             <w:r>
               <w:rPr>
@@ -3062,6 +3059,57 @@
       </w:pPr>
       <w:r>
         <w:rPr>
+          <w:i/>
+          <w:iCs/>
+          <w:lang w:val="en-GB"/>
+        </w:rPr>
+        <w:t xml:space="preserve">Like mentioned before, all code </w:t>
+      </w:r>
+      <w:proofErr w:type="gramStart"/>
+      <w:r>
+        <w:rPr>
+          <w:i/>
+          <w:iCs/>
+          <w:lang w:val="en-GB"/>
+        </w:rPr>
+        <w:t>written</w:t>
+      </w:r>
+      <w:proofErr w:type="gramEnd"/>
+      <w:r>
+        <w:rPr>
+          <w:i/>
+          <w:iCs/>
+          <w:lang w:val="en-GB"/>
+        </w:rPr>
+        <w:t xml:space="preserve"> and all terminology assume that the used camera package ‘Motion’ is installed. No changes have been made to the logic and code of </w:t>
+      </w:r>
+      <w:proofErr w:type="gramStart"/>
+      <w:r>
+        <w:rPr>
+          <w:i/>
+          <w:iCs/>
+          <w:lang w:val="en-GB"/>
+        </w:rPr>
+        <w:t>Motion;</w:t>
+      </w:r>
+      <w:proofErr w:type="gramEnd"/>
+      <w:r>
+        <w:rPr>
+          <w:i/>
+          <w:iCs/>
+          <w:lang w:val="en-GB"/>
+        </w:rPr>
+        <w:t xml:space="preserve"> except our added code.</w:t>
+      </w:r>
+    </w:p>
+    <w:p>
+      <w:pPr>
+        <w:rPr>
+          <w:lang w:val="en-GB"/>
+        </w:rPr>
+      </w:pPr>
+      <w:r>
+        <w:rPr>
           <w:lang w:val="en-GB"/>
         </w:rPr>
         <w:t>To effectively control how much bandwidth the stream is using, we must find a way to limit or delimit this amount. We can influence various parameters of the stream, which are listed below.</w:t>
@@ -3138,179 +3186,165 @@
         <w:rPr>
           <w:lang w:val="en-GB"/>
         </w:rPr>
-        <w:t xml:space="preserve">We made the choice to change the load based on Encoder Quality, which has a few reasons. </w:t>
+        <w:t xml:space="preserve">We made the choice to change the load based on Encoder Quality, which has a few reasons. The application for this product is </w:t>
+      </w:r>
+      <w:proofErr w:type="spellStart"/>
+      <w:r>
+        <w:rPr>
+          <w:lang w:val="en-GB"/>
+        </w:rPr>
+        <w:t>self driving</w:t>
+      </w:r>
+      <w:proofErr w:type="spellEnd"/>
+      <w:r>
+        <w:rPr>
+          <w:lang w:val="en-GB"/>
+        </w:rPr>
+        <w:t xml:space="preserve">, in </w:t>
+      </w:r>
+      <w:proofErr w:type="spellStart"/>
+      <w:r>
+        <w:rPr>
+          <w:lang w:val="en-GB"/>
+        </w:rPr>
+        <w:t>self driving</w:t>
+      </w:r>
+      <w:proofErr w:type="spellEnd"/>
+      <w:r>
+        <w:rPr>
+          <w:lang w:val="en-GB"/>
+        </w:rPr>
+        <w:t xml:space="preserve">; high fps and latency is desired. If we throttle on FPS, we might get stable </w:t>
       </w:r>
       <w:proofErr w:type="gramStart"/>
       <w:r>
         <w:rPr>
           <w:lang w:val="en-GB"/>
         </w:rPr>
-        <w:t>The</w:t>
+        <w:t>internet</w:t>
       </w:r>
       <w:proofErr w:type="gramEnd"/>
       <w:r>
         <w:rPr>
           <w:lang w:val="en-GB"/>
         </w:rPr>
-        <w:t xml:space="preserve"> application for this product is </w:t>
+        <w:t xml:space="preserve"> but we are left with an unusable stream.</w:t>
+      </w:r>
+    </w:p>
+    <w:p>
+      <w:pPr>
+        <w:rPr>
+          <w:lang w:val="en-GB"/>
+        </w:rPr>
+      </w:pPr>
+      <w:r>
+        <w:rPr>
+          <w:lang w:val="en-GB"/>
+        </w:rPr>
+        <w:t xml:space="preserve">Since we utilize this stream as a source of data when controlling the robot either manually or, in the future, via self-driving interfaces; changing the resolution constantly is not viable. A constantly changing image size when wearing </w:t>
       </w:r>
       <w:proofErr w:type="spellStart"/>
       <w:r>
         <w:rPr>
           <w:lang w:val="en-GB"/>
         </w:rPr>
-        <w:t>self driving</w:t>
+        <w:t>vr</w:t>
       </w:r>
       <w:proofErr w:type="spellEnd"/>
       <w:r>
         <w:rPr>
           <w:lang w:val="en-GB"/>
         </w:rPr>
-        <w:t xml:space="preserve">, in </w:t>
+        <w:t>-glasses for example, is a self-explanatory example as to why changing the resolution is not preferred.</w:t>
+      </w:r>
+    </w:p>
+    <w:p>
+      <w:pPr>
+        <w:rPr>
+          <w:lang w:val="en-GB"/>
+        </w:rPr>
+      </w:pPr>
+      <w:r>
+        <w:rPr>
+          <w:lang w:val="en-GB"/>
+        </w:rPr>
+        <w:t>This leaves us with the only remaining option, which is changing the encoder quality.</w:t>
+      </w:r>
+    </w:p>
+    <w:p>
+      <w:pPr>
+        <w:pStyle w:val="Heading2"/>
+        <w:rPr>
+          <w:lang w:val="en-GB"/>
+        </w:rPr>
+      </w:pPr>
+      <w:bookmarkStart w:id="16" w:name="_Toc156238598"/>
+      <w:r>
+        <w:rPr>
+          <w:lang w:val="en-GB"/>
+        </w:rPr>
+        <w:t>Changing encoder settings</w:t>
+      </w:r>
+      <w:bookmarkEnd w:id="16"/>
+    </w:p>
+    <w:p>
+      <w:pPr>
+        <w:rPr>
+          <w:lang w:val="en-GB"/>
+        </w:rPr>
+      </w:pPr>
+      <w:r>
+        <w:rPr>
+          <w:lang w:val="en-GB"/>
+        </w:rPr>
+        <w:t xml:space="preserve">Most encoders allow for tuning of their algorithm parameters. Though we found that the best encoder, does not. </w:t>
+      </w:r>
+    </w:p>
+    <w:p>
+      <w:pPr>
+        <w:rPr>
+          <w:lang w:val="en-GB"/>
+        </w:rPr>
+      </w:pPr>
+      <w:r>
+        <w:rPr>
+          <w:lang w:val="en-GB"/>
+        </w:rPr>
+        <w:t xml:space="preserve">The best encoders are usually found not in software, but in the hardware alongside the camera. Many </w:t>
       </w:r>
       <w:proofErr w:type="spellStart"/>
       <w:r>
         <w:rPr>
           <w:lang w:val="en-GB"/>
         </w:rPr>
-        <w:t>self driving</w:t>
+        <w:t>usb</w:t>
       </w:r>
       <w:proofErr w:type="spellEnd"/>
       <w:r>
         <w:rPr>
           <w:lang w:val="en-GB"/>
         </w:rPr>
-        <w:t xml:space="preserve">; high fps and latency is desired. If we throttle on FPS, we might get stable </w:t>
-      </w:r>
-      <w:proofErr w:type="gramStart"/>
-      <w:r>
-        <w:rPr>
-          <w:lang w:val="en-GB"/>
-        </w:rPr>
-        <w:t>internet</w:t>
-      </w:r>
-      <w:proofErr w:type="gramEnd"/>
-      <w:r>
-        <w:rPr>
-          <w:lang w:val="en-GB"/>
-        </w:rPr>
-        <w:t xml:space="preserve"> but we are left with an unusable stream.</w:t>
-      </w:r>
-    </w:p>
-    <w:p>
-      <w:pPr>
-        <w:rPr>
-          <w:lang w:val="en-GB"/>
-        </w:rPr>
-      </w:pPr>
-      <w:r>
-        <w:rPr>
-          <w:lang w:val="en-GB"/>
-        </w:rPr>
-        <w:t xml:space="preserve">Since we utilize this stream as a source of data when controlling the robot either manually or, in the future, via self-driving interfaces; changing the resolution constantly is not viable. A constantly changing image size when wearing </w:t>
-      </w:r>
-      <w:proofErr w:type="spellStart"/>
-      <w:r>
-        <w:rPr>
-          <w:lang w:val="en-GB"/>
-        </w:rPr>
-        <w:t>vr</w:t>
-      </w:r>
-      <w:proofErr w:type="spellEnd"/>
-      <w:r>
-        <w:rPr>
-          <w:lang w:val="en-GB"/>
-        </w:rPr>
-        <w:t>-glasses for example, is a self-explanatory example as to why changing the resolution is not preferred.</w:t>
-      </w:r>
-    </w:p>
-    <w:p>
-      <w:pPr>
-        <w:rPr>
-          <w:lang w:val="en-GB"/>
-        </w:rPr>
-      </w:pPr>
-      <w:r>
-        <w:rPr>
-          <w:lang w:val="en-GB"/>
-        </w:rPr>
-        <w:t>This leaves us with the only remaining option, which is changing the encoder quality.</w:t>
-      </w:r>
-    </w:p>
-    <w:p>
-      <w:pPr>
-        <w:pStyle w:val="Heading2"/>
-        <w:rPr>
-          <w:lang w:val="en-GB"/>
-        </w:rPr>
-      </w:pPr>
-      <w:bookmarkStart w:id="16" w:name="_Toc156238598"/>
-      <w:r>
-        <w:rPr>
-          <w:lang w:val="en-GB"/>
-        </w:rPr>
-        <w:t>Changing encoder settings</w:t>
-      </w:r>
-      <w:bookmarkEnd w:id="16"/>
-    </w:p>
-    <w:p>
-      <w:pPr>
-        <w:rPr>
-          <w:lang w:val="en-GB"/>
-        </w:rPr>
-      </w:pPr>
-      <w:r>
-        <w:rPr>
-          <w:lang w:val="en-GB"/>
-        </w:rPr>
-        <w:t xml:space="preserve">Most encoders allow for tuning of their algorithm parameters. Though we found that the best encoder, does not. </w:t>
-      </w:r>
-    </w:p>
-    <w:p>
-      <w:pPr>
-        <w:rPr>
-          <w:lang w:val="en-GB"/>
-        </w:rPr>
-      </w:pPr>
-      <w:r>
-        <w:rPr>
-          <w:lang w:val="en-GB"/>
-        </w:rPr>
-        <w:t xml:space="preserve">The best encoders are usually found not in software, but in the hardware alongside the camera. Many </w:t>
-      </w:r>
-      <w:proofErr w:type="spellStart"/>
-      <w:r>
-        <w:rPr>
-          <w:lang w:val="en-GB"/>
-        </w:rPr>
-        <w:t>usb</w:t>
-      </w:r>
-      <w:proofErr w:type="spellEnd"/>
-      <w:r>
-        <w:rPr>
-          <w:lang w:val="en-GB"/>
-        </w:rPr>
-        <w:t xml:space="preserve"> cameras have their own dedicated hardware encoder which is predesigned to output a specific compression rate. This means that if we want to change the image, we need to either have a camera which allows for reprogramming of their hardware encoder; or we need to post process the signal with a different encoder.</w:t>
-      </w:r>
-    </w:p>
-    <w:p>
-      <w:pPr>
-        <w:rPr>
-          <w:lang w:val="en-GB"/>
-        </w:rPr>
-      </w:pPr>
-      <w:r>
-        <w:rPr>
-          <w:lang w:val="en-GB"/>
-        </w:rPr>
-        <w:t xml:space="preserve">With processing speed as a primary scope, processing two times (first with hardware, secondly with software); almost always introduces redundancy and delays onto the system. Furthermore, most </w:t>
+        <w:t xml:space="preserve"> cameras have their own dedicated hardware encoder which is predesigned to output a specific compression rate. This means that if we want to change the image, we need to either have a </w:t>
       </w:r>
       <w:r>
         <w:rPr>
           <w:lang w:val="en-GB"/>
         </w:rPr>
         <w:lastRenderedPageBreak/>
-        <w:t xml:space="preserve">encoders rely on a raw </w:t>
+        <w:t>camera which allows for reprogramming of their hardware encoder; or we need to post process the signal with a different encoder.</w:t>
+      </w:r>
+    </w:p>
+    <w:p>
+      <w:pPr>
+        <w:rPr>
+          <w:lang w:val="en-GB"/>
+        </w:rPr>
+      </w:pPr>
+      <w:r>
+        <w:rPr>
+          <w:lang w:val="en-GB"/>
+        </w:rPr>
+        <w:t xml:space="preserve">With processing speed as a primary scope, processing two times (first with hardware, secondly with software); almost always introduces redundancy and delays onto the system. Furthermore, most encoders rely on a raw </w:t>
       </w:r>
       <w:proofErr w:type="gramStart"/>
       <w:r>
@@ -3392,7 +3426,7 @@
           <w:noProof/>
         </w:rPr>
         <w:drawing>
-          <wp:inline distT="0" distB="0" distL="0" distR="0" wp14:anchorId="24AAE427" wp14:editId="30D3BF35">
+          <wp:inline distT="0" distB="0" distL="0" distR="0" wp14:anchorId="24AAE427" wp14:editId="61AFB129">
             <wp:extent cx="5731510" cy="3225800"/>
             <wp:effectExtent l="0" t="0" r="2540" b="0"/>
             <wp:docPr id="41452063" name="Picture 1" descr="A screenshot of a computer&#10;&#10;Description automatically generated"/>
@@ -3473,7 +3507,7 @@
         </w:rPr>
         <w:lastRenderedPageBreak/>
         <w:drawing>
-          <wp:inline distT="0" distB="0" distL="0" distR="0" wp14:anchorId="0B988A46" wp14:editId="4FB012F2">
+          <wp:inline distT="0" distB="0" distL="0" distR="0" wp14:anchorId="0B988A46" wp14:editId="460C51EC">
             <wp:extent cx="5731510" cy="3225800"/>
             <wp:effectExtent l="0" t="0" r="2540" b="0"/>
             <wp:docPr id="1834027516" name="Picture 2" descr="A screenshot of a computer&#10;&#10;Description automatically generated"/>
@@ -3546,7 +3580,7 @@
           <w:noProof/>
         </w:rPr>
         <w:drawing>
-          <wp:inline distT="0" distB="0" distL="0" distR="0" wp14:anchorId="33048E47" wp14:editId="31601FC8">
+          <wp:inline distT="0" distB="0" distL="0" distR="0" wp14:anchorId="33048E47" wp14:editId="73D4CEBE">
             <wp:extent cx="5731510" cy="3225800"/>
             <wp:effectExtent l="0" t="0" r="2540" b="0"/>
             <wp:docPr id="745579899" name="Picture 3" descr="A screenshot of a computer&#10;&#10;Description automatically generated"/>
